--- a/CP5046 Week 04 - Client Agreement v4.0.docx
+++ b/CP5046 Week 04 - Client Agreement v4.0.docx
@@ -282,10 +282,29 @@
       <w:r>
         <w:rPr>
           <w:rFonts w:ascii="Arial" w:hAnsi="Arial" w:cs="Arial"/>
+          <w:b/>
+          <w:bCs/>
           <w:sz w:val="20"/>
           <w:szCs w:val="20"/>
         </w:rPr>
-        <w:t xml:space="preserve"> (the "Developers") </w:t>
+        <w:t xml:space="preserve"> </w:t>
+      </w:r>
+      <w:r>
+        <w:rPr>
+          <w:rFonts w:ascii="Arial" w:hAnsi="Arial" w:cs="Arial"/>
+          <w:bCs/>
+          <w:sz w:val="20"/>
+          <w:szCs w:val="20"/>
+        </w:rPr>
+        <w:t>of</w:t>
+      </w:r>
+      <w:r>
+        <w:rPr>
+          <w:rFonts w:ascii="Arial" w:hAnsi="Arial" w:cs="Arial"/>
+          <w:sz w:val="20"/>
+          <w:szCs w:val="20"/>
+        </w:rPr>
+        <w:t xml:space="preserve"> </w:t>
       </w:r>
     </w:p>
     <w:p>
@@ -362,7 +381,7 @@
           <w:sz w:val="20"/>
           <w:szCs w:val="20"/>
         </w:rPr>
-        <w:t>James Cook University Learning Advisory</w:t>
+        <w:t>James Cook University</w:t>
       </w:r>
       <w:r>
         <w:rPr>
@@ -372,24 +391,7 @@
           <w:sz w:val="20"/>
           <w:szCs w:val="20"/>
         </w:rPr>
-        <w:t xml:space="preserve"> </w:t>
-      </w:r>
-      <w:r>
-        <w:rPr>
-          <w:rFonts w:ascii="Arial" w:hAnsi="Arial" w:cs="Arial"/>
-          <w:sz w:val="20"/>
-          <w:szCs w:val="20"/>
-        </w:rPr>
-        <w:t xml:space="preserve">represented by </w:t>
-      </w:r>
-      <w:r>
-        <w:rPr>
-          <w:rFonts w:ascii="Arial" w:hAnsi="Arial" w:cs="Arial"/>
-          <w:b/>
-          <w:sz w:val="20"/>
-          <w:szCs w:val="20"/>
-        </w:rPr>
-        <w:t>Brett Vance</w:t>
+        <w:t xml:space="preserve"> Brisbane</w:t>
       </w:r>
       <w:r>
         <w:rPr>
@@ -399,6 +401,16 @@
           <w:sz w:val="20"/>
           <w:szCs w:val="20"/>
         </w:rPr>
+        <w:t>’s Manager of Teaching and Learning</w:t>
+      </w:r>
+      <w:r>
+        <w:rPr>
+          <w:rFonts w:ascii="Arial" w:hAnsi="Arial" w:cs="Arial"/>
+          <w:b/>
+          <w:bCs/>
+          <w:sz w:val="20"/>
+          <w:szCs w:val="20"/>
+        </w:rPr>
         <w:t xml:space="preserve"> </w:t>
       </w:r>
       <w:r>
@@ -407,7 +419,26 @@
           <w:sz w:val="20"/>
           <w:szCs w:val="20"/>
         </w:rPr>
-        <w:t>(the "Client")</w:t>
+        <w:t xml:space="preserve">represented by </w:t>
+      </w:r>
+      <w:r>
+        <w:rPr>
+          <w:rFonts w:ascii="Arial" w:hAnsi="Arial" w:cs="Arial"/>
+          <w:b/>
+          <w:sz w:val="20"/>
+          <w:szCs w:val="20"/>
+        </w:rPr>
+        <w:t>Brett Vance</w:t>
+      </w:r>
+      <w:r>
+        <w:rPr>
+          <w:rFonts w:ascii="Arial" w:hAnsi="Arial" w:cs="Arial"/>
+          <w:b/>
+          <w:bCs/>
+          <w:sz w:val="20"/>
+          <w:szCs w:val="20"/>
+        </w:rPr>
+        <w:t xml:space="preserve"> </w:t>
       </w:r>
     </w:p>
     <w:p>
@@ -660,29 +691,98 @@
           <w:lang w:val="en-AU"/>
         </w:rPr>
       </w:pPr>
-      <w:r>
-        <w:rPr>
-          <w:rFonts w:ascii="Arial" w:hAnsi="Arial" w:cs="Arial"/>
-          <w:sz w:val="20"/>
-          <w:lang w:val="en-AU"/>
-        </w:rPr>
-        <w:t>Brett’s Planner – A website for James Cook University’s Learning Ad</w:t>
-      </w:r>
-      <w:r>
-        <w:rPr>
-          <w:rFonts w:ascii="Arial" w:hAnsi="Arial" w:cs="Arial"/>
-          <w:sz w:val="20"/>
-          <w:lang w:val="en-AU"/>
-        </w:rPr>
-        <w:t xml:space="preserve">visor - </w:t>
-      </w:r>
-      <w:r>
-        <w:rPr>
-          <w:rFonts w:ascii="Arial" w:hAnsi="Arial" w:cs="Arial"/>
-          <w:sz w:val="20"/>
-          <w:lang w:val="en-AU"/>
-        </w:rPr>
-        <w:t>Mr. Brett Vance to manage appointments with students.</w:t>
+    </w:p>
+    <w:p>
+      <w:pPr>
+        <w:pStyle w:val="Body"/>
+        <w:spacing w:line="276" w:lineRule="auto"/>
+        <w:ind w:left="720"/>
+        <w:jc w:val="both"/>
+        <w:rPr>
+          <w:rFonts w:ascii="Arial" w:hAnsi="Arial" w:cs="Arial"/>
+          <w:sz w:val="20"/>
+          <w:lang w:val="en-AU"/>
+        </w:rPr>
+      </w:pPr>
+      <w:r>
+        <w:rPr>
+          <w:rFonts w:ascii="Arial" w:hAnsi="Arial" w:cs="Arial"/>
+          <w:sz w:val="20"/>
+          <w:lang w:val="en-AU"/>
+        </w:rPr>
+        <w:t>Developing a</w:t>
+      </w:r>
+      <w:r>
+        <w:rPr>
+          <w:rFonts w:ascii="Arial" w:hAnsi="Arial" w:cs="Arial"/>
+          <w:sz w:val="20"/>
+          <w:lang w:val="en-AU"/>
+        </w:rPr>
+        <w:t xml:space="preserve"> website for James Cook University’s </w:t>
+      </w:r>
+      <w:r>
+        <w:rPr>
+          <w:rFonts w:ascii="Arial" w:hAnsi="Arial" w:cs="Arial"/>
+          <w:sz w:val="20"/>
+          <w:lang w:val="en-AU"/>
+        </w:rPr>
+        <w:t>Manager of Learning and Teaching</w:t>
+      </w:r>
+      <w:r>
+        <w:rPr>
+          <w:rFonts w:ascii="Arial" w:hAnsi="Arial" w:cs="Arial"/>
+          <w:sz w:val="20"/>
+          <w:lang w:val="en-AU"/>
+        </w:rPr>
+        <w:t xml:space="preserve"> - </w:t>
+      </w:r>
+      <w:r>
+        <w:rPr>
+          <w:rFonts w:ascii="Arial" w:hAnsi="Arial" w:cs="Arial"/>
+          <w:sz w:val="20"/>
+          <w:lang w:val="en-AU"/>
+        </w:rPr>
+        <w:t>Mr. Brett Vance to book</w:t>
+      </w:r>
+      <w:r>
+        <w:rPr>
+          <w:rFonts w:ascii="Arial" w:hAnsi="Arial" w:cs="Arial"/>
+          <w:sz w:val="20"/>
+          <w:lang w:val="en-AU"/>
+        </w:rPr>
+        <w:t xml:space="preserve"> appointments with students</w:t>
+      </w:r>
+      <w:r>
+        <w:rPr>
+          <w:rFonts w:ascii="Arial" w:hAnsi="Arial" w:cs="Arial"/>
+          <w:sz w:val="20"/>
+          <w:lang w:val="en-AU"/>
+        </w:rPr>
+        <w:t xml:space="preserve"> </w:t>
+      </w:r>
+      <w:r>
+        <w:rPr>
+          <w:rFonts w:ascii="Arial" w:hAnsi="Arial" w:cs="Arial"/>
+          <w:sz w:val="20"/>
+          <w:lang w:val="en-AU"/>
+        </w:rPr>
+        <w:t xml:space="preserve">using their contact details </w:t>
+      </w:r>
+      <w:r>
+        <w:rPr>
+          <w:rFonts w:ascii="Arial" w:hAnsi="Arial" w:cs="Arial"/>
+          <w:sz w:val="20"/>
+          <w:lang w:val="en-AU"/>
+        </w:rPr>
+        <w:t>by the end of SP23</w:t>
+      </w:r>
+      <w:r>
+        <w:rPr>
+          <w:rFonts w:ascii="Arial" w:hAnsi="Arial" w:cs="Arial"/>
+          <w:sz w:val="20"/>
+          <w:lang w:val="en-AU"/>
+        </w:rPr>
+        <w:t>.</w:t>
       </w:r>
       <w:r>
         <w:rPr>
@@ -711,20 +811,254 @@
           <w:sz w:val="20"/>
           <w:lang w:val="en-AU"/>
         </w:rPr>
-        <w:t xml:space="preserve">  </w:t>
-      </w:r>
-    </w:p>
-    <w:p>
-      <w:pPr>
-        <w:pStyle w:val="ListParagraph"/>
-        <w:spacing w:line="276" w:lineRule="auto"/>
-        <w:jc w:val="both"/>
-        <w:rPr>
-          <w:rFonts w:ascii="Arial" w:hAnsi="Arial" w:cs="Arial"/>
-          <w:sz w:val="20"/>
-          <w:lang w:val="en-AU"/>
-        </w:rPr>
-      </w:pPr>
+        <w:t xml:space="preserve"> </w:t>
+      </w:r>
+    </w:p>
+    <w:p>
+      <w:pPr>
+        <w:pStyle w:val="Body"/>
+        <w:spacing w:line="276" w:lineRule="auto"/>
+        <w:ind w:left="720"/>
+        <w:jc w:val="both"/>
+        <w:rPr>
+          <w:rFonts w:ascii="Arial" w:hAnsi="Arial" w:cs="Arial"/>
+          <w:sz w:val="20"/>
+          <w:lang w:val="en-AU"/>
+        </w:rPr>
+      </w:pPr>
+      <w:r>
+        <w:rPr>
+          <w:rFonts w:ascii="Arial" w:hAnsi="Arial" w:cs="Arial"/>
+          <w:sz w:val="20"/>
+          <w:lang w:val="en-AU"/>
+        </w:rPr>
+        <w:t>Website Goals</w:t>
+      </w:r>
+      <w:r>
+        <w:rPr>
+          <w:rFonts w:ascii="Arial" w:hAnsi="Arial" w:cs="Arial"/>
+          <w:sz w:val="20"/>
+          <w:lang w:val="en-AU"/>
+        </w:rPr>
+        <w:t xml:space="preserve"> – </w:t>
+      </w:r>
+    </w:p>
+    <w:p>
+      <w:pPr>
+        <w:pStyle w:val="Body"/>
+        <w:spacing w:line="276" w:lineRule="auto"/>
+        <w:ind w:left="720"/>
+        <w:jc w:val="both"/>
+        <w:rPr>
+          <w:rFonts w:ascii="Arial" w:hAnsi="Arial" w:cs="Arial"/>
+          <w:sz w:val="20"/>
+          <w:lang w:val="en-AU"/>
+        </w:rPr>
+      </w:pPr>
+    </w:p>
+    <w:p>
+      <w:pPr>
+        <w:pStyle w:val="Body"/>
+        <w:numPr>
+          <w:ilvl w:val="0"/>
+          <w:numId w:val="26"/>
+        </w:numPr>
+        <w:spacing w:line="276" w:lineRule="auto"/>
+        <w:jc w:val="both"/>
+        <w:rPr>
+          <w:rFonts w:ascii="Arial" w:hAnsi="Arial" w:cs="Arial"/>
+          <w:sz w:val="20"/>
+          <w:lang w:val="en-AU"/>
+        </w:rPr>
+      </w:pPr>
+      <w:r>
+        <w:rPr>
+          <w:rFonts w:ascii="Arial" w:hAnsi="Arial" w:cs="Arial"/>
+          <w:sz w:val="20"/>
+          <w:lang w:val="en-AU"/>
+        </w:rPr>
+        <w:t>Scheduling appointments by the user using Mr. Brett Vance’s availability.</w:t>
+      </w:r>
+    </w:p>
+    <w:p>
+      <w:pPr>
+        <w:pStyle w:val="Body"/>
+        <w:numPr>
+          <w:ilvl w:val="0"/>
+          <w:numId w:val="26"/>
+        </w:numPr>
+        <w:spacing w:line="276" w:lineRule="auto"/>
+        <w:jc w:val="both"/>
+        <w:rPr>
+          <w:rFonts w:ascii="Arial" w:hAnsi="Arial" w:cs="Arial"/>
+          <w:sz w:val="20"/>
+          <w:lang w:val="en-AU"/>
+        </w:rPr>
+      </w:pPr>
+      <w:r>
+        <w:rPr>
+          <w:rFonts w:ascii="Arial" w:hAnsi="Arial" w:cs="Arial"/>
+          <w:sz w:val="20"/>
+          <w:lang w:val="en-AU"/>
+        </w:rPr>
+        <w:t>Making the website user friendly and easy to use.</w:t>
+      </w:r>
+    </w:p>
+    <w:p>
+      <w:pPr>
+        <w:pStyle w:val="Body"/>
+        <w:numPr>
+          <w:ilvl w:val="0"/>
+          <w:numId w:val="26"/>
+        </w:numPr>
+        <w:spacing w:line="276" w:lineRule="auto"/>
+        <w:jc w:val="both"/>
+        <w:rPr>
+          <w:rFonts w:ascii="Arial" w:hAnsi="Arial" w:cs="Arial"/>
+          <w:sz w:val="20"/>
+          <w:lang w:val="en-AU"/>
+        </w:rPr>
+      </w:pPr>
+      <w:r>
+        <w:rPr>
+          <w:rFonts w:ascii="Arial" w:hAnsi="Arial" w:cs="Arial"/>
+          <w:sz w:val="20"/>
+          <w:lang w:val="en-AU"/>
+        </w:rPr>
+        <w:t>Website will have features like reminders and notifications</w:t>
+      </w:r>
+      <w:r>
+        <w:rPr>
+          <w:rFonts w:ascii="Arial" w:hAnsi="Arial" w:cs="Arial"/>
+          <w:sz w:val="20"/>
+          <w:lang w:val="en-AU"/>
+        </w:rPr>
+        <w:t xml:space="preserve"> directed on </w:t>
+      </w:r>
+      <w:proofErr w:type="gramStart"/>
+      <w:r>
+        <w:rPr>
+          <w:rFonts w:ascii="Arial" w:hAnsi="Arial" w:cs="Arial"/>
+          <w:sz w:val="20"/>
+          <w:lang w:val="en-AU"/>
+        </w:rPr>
+        <w:t>user’s  mobile</w:t>
+      </w:r>
+      <w:proofErr w:type="gramEnd"/>
+      <w:r>
+        <w:rPr>
+          <w:rFonts w:ascii="Arial" w:hAnsi="Arial" w:cs="Arial"/>
+          <w:sz w:val="20"/>
+          <w:lang w:val="en-AU"/>
+        </w:rPr>
+        <w:t xml:space="preserve"> device</w:t>
+      </w:r>
+      <w:r>
+        <w:rPr>
+          <w:rFonts w:ascii="Arial" w:hAnsi="Arial" w:cs="Arial"/>
+          <w:sz w:val="20"/>
+          <w:lang w:val="en-AU"/>
+        </w:rPr>
+        <w:t xml:space="preserve"> regarding appointments.</w:t>
+      </w:r>
+    </w:p>
+    <w:p>
+      <w:pPr>
+        <w:pStyle w:val="Body"/>
+        <w:numPr>
+          <w:ilvl w:val="0"/>
+          <w:numId w:val="26"/>
+        </w:numPr>
+        <w:spacing w:line="276" w:lineRule="auto"/>
+        <w:jc w:val="both"/>
+        <w:rPr>
+          <w:rFonts w:ascii="Arial" w:hAnsi="Arial" w:cs="Arial"/>
+          <w:sz w:val="20"/>
+          <w:lang w:val="en-AU"/>
+        </w:rPr>
+      </w:pPr>
+      <w:r>
+        <w:rPr>
+          <w:rFonts w:ascii="Arial" w:hAnsi="Arial" w:cs="Arial"/>
+          <w:sz w:val="20"/>
+          <w:lang w:val="en-AU"/>
+        </w:rPr>
+        <w:t>Administrato</w:t>
+      </w:r>
+      <w:r>
+        <w:rPr>
+          <w:rFonts w:ascii="Arial" w:hAnsi="Arial" w:cs="Arial"/>
+          <w:sz w:val="20"/>
+          <w:lang w:val="en-AU"/>
+        </w:rPr>
+        <w:t>r of the website will be able to manage or edit appointments.</w:t>
+      </w:r>
+    </w:p>
+    <w:p>
+      <w:pPr>
+        <w:pStyle w:val="Body"/>
+        <w:numPr>
+          <w:ilvl w:val="0"/>
+          <w:numId w:val="26"/>
+        </w:numPr>
+        <w:spacing w:line="276" w:lineRule="auto"/>
+        <w:jc w:val="both"/>
+        <w:rPr>
+          <w:rFonts w:ascii="Arial" w:hAnsi="Arial" w:cs="Arial"/>
+          <w:sz w:val="20"/>
+          <w:lang w:val="en-AU"/>
+        </w:rPr>
+      </w:pPr>
+      <w:r>
+        <w:rPr>
+          <w:rFonts w:ascii="Arial" w:hAnsi="Arial" w:cs="Arial"/>
+          <w:sz w:val="20"/>
+          <w:lang w:val="en-AU"/>
+        </w:rPr>
+        <w:t>Administrator of the website will be able to add notes to the planner.</w:t>
+      </w:r>
+    </w:p>
+    <w:p>
+      <w:pPr>
+        <w:pStyle w:val="Body"/>
+        <w:spacing w:line="276" w:lineRule="auto"/>
+        <w:ind w:left="2160"/>
+        <w:jc w:val="both"/>
+        <w:rPr>
+          <w:rFonts w:ascii="Arial" w:hAnsi="Arial" w:cs="Arial"/>
+          <w:sz w:val="20"/>
+          <w:lang w:val="en-AU"/>
+        </w:rPr>
+      </w:pPr>
+    </w:p>
+    <w:p>
+      <w:pPr>
+        <w:pStyle w:val="Body"/>
+        <w:spacing w:line="276" w:lineRule="auto"/>
+        <w:ind w:left="1440"/>
+        <w:jc w:val="both"/>
+        <w:rPr>
+          <w:rFonts w:ascii="Arial" w:hAnsi="Arial" w:cs="Arial"/>
+          <w:sz w:val="20"/>
+          <w:lang w:val="en-AU"/>
+        </w:rPr>
+      </w:pPr>
+      <w:r>
+        <w:rPr>
+          <w:rFonts w:ascii="Arial" w:hAnsi="Arial" w:cs="Arial"/>
+          <w:sz w:val="20"/>
+          <w:lang w:val="en-AU"/>
+        </w:rPr>
+        <w:t xml:space="preserve"> </w:t>
+      </w:r>
+      <w:r>
+        <w:rPr>
+          <w:rFonts w:ascii="Arial" w:hAnsi="Arial" w:cs="Arial"/>
+          <w:sz w:val="20"/>
+          <w:lang w:val="en-AU"/>
+        </w:rPr>
+        <w:t xml:space="preserve"> </w:t>
+      </w:r>
     </w:p>
     <w:p>
       <w:pPr>
@@ -750,11 +1084,31 @@
         </w:rPr>
         <w:t>DELIVERABLES</w:t>
       </w:r>
+      <w:r>
+        <w:rPr>
+          <w:rFonts w:ascii="Arial" w:hAnsi="Arial" w:cs="Arial"/>
+          <w:sz w:val="20"/>
+          <w:lang w:val="en-AU"/>
+        </w:rPr>
+        <w:t xml:space="preserve"> </w:t>
+      </w:r>
     </w:p>
     <w:p>
       <w:pPr>
         <w:pStyle w:val="Body"/>
         <w:spacing w:line="276" w:lineRule="auto"/>
+        <w:jc w:val="both"/>
+        <w:rPr>
+          <w:rFonts w:ascii="Arial" w:hAnsi="Arial" w:cs="Arial"/>
+          <w:sz w:val="20"/>
+          <w:lang w:val="en-AU"/>
+        </w:rPr>
+      </w:pPr>
+    </w:p>
+    <w:p>
+      <w:pPr>
+        <w:pStyle w:val="Body"/>
+        <w:spacing w:line="276" w:lineRule="auto"/>
         <w:ind w:left="720"/>
         <w:jc w:val="both"/>
         <w:rPr>
@@ -769,7 +1123,39 @@
           <w:sz w:val="20"/>
           <w:lang w:val="en-AU"/>
         </w:rPr>
-        <w:t>We aim to deliver a full working website for</w:t>
+        <w:t>Our ICT team</w:t>
+      </w:r>
+      <w:r>
+        <w:rPr>
+          <w:rFonts w:ascii="Arial" w:hAnsi="Arial" w:cs="Arial"/>
+          <w:sz w:val="20"/>
+          <w:lang w:val="en-AU"/>
+        </w:rPr>
+        <w:t xml:space="preserve"> aim</w:t>
+      </w:r>
+      <w:r>
+        <w:rPr>
+          <w:rFonts w:ascii="Arial" w:hAnsi="Arial" w:cs="Arial"/>
+          <w:sz w:val="20"/>
+          <w:lang w:val="en-AU"/>
+        </w:rPr>
+        <w:t>s</w:t>
+      </w:r>
+      <w:r>
+        <w:rPr>
+          <w:rFonts w:ascii="Arial" w:hAnsi="Arial" w:cs="Arial"/>
+          <w:sz w:val="20"/>
+          <w:lang w:val="en-AU"/>
+        </w:rPr>
+        <w:t xml:space="preserve"> to de</w:t>
+      </w:r>
+      <w:r>
+        <w:rPr>
+          <w:rFonts w:ascii="Arial" w:hAnsi="Arial" w:cs="Arial"/>
+          <w:sz w:val="20"/>
+          <w:lang w:val="en-AU"/>
+        </w:rPr>
+        <w:t>liver a full working website to</w:t>
       </w:r>
       <w:r>
         <w:rPr>
@@ -785,6 +1171,30 @@
           <w:sz w:val="20"/>
           <w:lang w:val="en-AU"/>
         </w:rPr>
+        <w:t xml:space="preserve"> which would include primary</w:t>
+      </w:r>
+      <w:r>
+        <w:rPr>
+          <w:rFonts w:ascii="Arial" w:hAnsi="Arial" w:cs="Arial"/>
+          <w:sz w:val="20"/>
+          <w:lang w:val="en-AU"/>
+        </w:rPr>
+        <w:t xml:space="preserve"> fea</w:t>
+      </w:r>
+      <w:r>
+        <w:rPr>
+          <w:rFonts w:ascii="Arial" w:hAnsi="Arial" w:cs="Arial"/>
+          <w:sz w:val="20"/>
+          <w:lang w:val="en-AU"/>
+        </w:rPr>
+        <w:t>ture of scheduling appointments.</w:t>
+      </w:r>
+      <w:r>
+        <w:rPr>
+          <w:rFonts w:ascii="Arial" w:hAnsi="Arial" w:cs="Arial"/>
+          <w:sz w:val="20"/>
+          <w:lang w:val="en-AU"/>
+        </w:rPr>
         <w:t xml:space="preserve"> </w:t>
       </w:r>
       <w:r>
@@ -793,7 +1203,15 @@
           <w:sz w:val="20"/>
           <w:lang w:val="en-AU"/>
         </w:rPr>
-        <w:t>whose main features will be booking, rescheduling, cancelling appointment/s. It will also include sub features like reminders &amp; notifications before/after appointment/s.</w:t>
+        <w:t>It will also include secondary</w:t>
+      </w:r>
+      <w:r>
+        <w:rPr>
+          <w:rFonts w:ascii="Arial" w:hAnsi="Arial" w:cs="Arial"/>
+          <w:sz w:val="20"/>
+          <w:lang w:val="en-AU"/>
+        </w:rPr>
+        <w:t xml:space="preserve"> features like reminders &amp; notifications before/after appointment/s.</w:t>
       </w:r>
       <w:r>
         <w:rPr>
@@ -1068,23 +1486,63 @@
           <w:sz w:val="20"/>
           <w:lang w:val="en-AU"/>
         </w:rPr>
-        <w:t>22 and 23</w:t>
-      </w:r>
-      <w:r>
-        <w:rPr>
-          <w:rFonts w:ascii="Arial" w:hAnsi="Arial" w:cs="Arial"/>
-          <w:sz w:val="20"/>
-          <w:lang w:val="en-AU"/>
-        </w:rPr>
-        <w:t xml:space="preserve"> 201</w:t>
-      </w:r>
-      <w:r>
-        <w:rPr>
-          <w:rFonts w:ascii="Arial" w:hAnsi="Arial" w:cs="Arial"/>
-          <w:sz w:val="20"/>
-          <w:lang w:val="en-AU"/>
-        </w:rPr>
-        <w:t xml:space="preserve">8 </w:t>
+        <w:t>SP23 of 2018</w:t>
+      </w:r>
+      <w:r>
+        <w:rPr>
+          <w:rFonts w:ascii="Arial" w:hAnsi="Arial" w:cs="Arial"/>
+          <w:sz w:val="20"/>
+          <w:lang w:val="en-AU"/>
+        </w:rPr>
+        <w:t xml:space="preserve"> and </w:t>
+      </w:r>
+      <w:r>
+        <w:rPr>
+          <w:rFonts w:ascii="Arial" w:hAnsi="Arial" w:cs="Arial"/>
+          <w:sz w:val="20"/>
+          <w:lang w:val="en-AU"/>
+        </w:rPr>
+        <w:t>SP21</w:t>
+      </w:r>
+      <w:r>
+        <w:rPr>
+          <w:rFonts w:ascii="Arial" w:hAnsi="Arial" w:cs="Arial"/>
+          <w:sz w:val="20"/>
+          <w:lang w:val="en-AU"/>
+        </w:rPr>
+        <w:t xml:space="preserve"> </w:t>
+      </w:r>
+      <w:r>
+        <w:rPr>
+          <w:rFonts w:ascii="Arial" w:hAnsi="Arial" w:cs="Arial"/>
+          <w:sz w:val="20"/>
+          <w:lang w:val="en-AU"/>
+        </w:rPr>
+        <w:t xml:space="preserve">of </w:t>
+      </w:r>
+      <w:r>
+        <w:rPr>
+          <w:rFonts w:ascii="Arial" w:hAnsi="Arial" w:cs="Arial"/>
+          <w:sz w:val="20"/>
+          <w:lang w:val="en-AU"/>
+        </w:rPr>
+        <w:t>201</w:t>
+      </w:r>
+      <w:r>
+        <w:rPr>
+          <w:rFonts w:ascii="Arial" w:hAnsi="Arial" w:cs="Arial"/>
+          <w:sz w:val="20"/>
+          <w:lang w:val="en-AU"/>
+        </w:rPr>
+        <w:t>9</w:t>
+      </w:r>
+      <w:r>
+        <w:rPr>
+          <w:rFonts w:ascii="Arial" w:hAnsi="Arial" w:cs="Arial"/>
+          <w:sz w:val="20"/>
+          <w:lang w:val="en-AU"/>
+        </w:rPr>
+        <w:t xml:space="preserve"> </w:t>
       </w:r>
       <w:r>
         <w:rPr>
@@ -1208,7 +1666,16 @@
           <w:sz w:val="20"/>
           <w:lang w:val="en-AU"/>
         </w:rPr>
-        <w:t xml:space="preserve">highest priority requirements leading to Alpha Release. Similarly, the Third Iteration will lead to Beta release and The Fourth Iteration to the Final release. </w:t>
+        <w:t xml:space="preserve">highest priority requirements </w:t>
+      </w:r>
+      <w:r>
+        <w:rPr>
+          <w:rFonts w:ascii="Arial" w:hAnsi="Arial" w:cs="Arial"/>
+          <w:sz w:val="20"/>
+          <w:lang w:val="en-AU"/>
+        </w:rPr>
+        <w:lastRenderedPageBreak/>
+        <w:t xml:space="preserve">leading to Alpha Release. Similarly, the Third Iteration will lead to Beta release and The Fourth Iteration to the Final release. </w:t>
       </w:r>
     </w:p>
     <w:p>
@@ -1531,6 +1998,18 @@
           <w:lang w:val="en-AU"/>
         </w:rPr>
       </w:pPr>
+    </w:p>
+    <w:p>
+      <w:pPr>
+        <w:spacing w:line="276" w:lineRule="auto"/>
+        <w:ind w:firstLine="720"/>
+        <w:jc w:val="both"/>
+        <w:rPr>
+          <w:rFonts w:ascii="Arial" w:hAnsi="Arial" w:cs="Arial"/>
+          <w:sz w:val="20"/>
+          <w:lang w:val="en-AU"/>
+        </w:rPr>
+      </w:pPr>
       <w:r>
         <w:rPr>
           <w:rFonts w:ascii="Arial" w:hAnsi="Arial" w:cs="Arial"/>
@@ -1770,6 +2249,55 @@
           <w:lang w:val="en-AU"/>
         </w:rPr>
         <w:t>.</w:t>
+      </w:r>
+    </w:p>
+    <w:p>
+      <w:pPr>
+        <w:spacing w:line="276" w:lineRule="auto"/>
+        <w:ind w:firstLine="720"/>
+        <w:jc w:val="both"/>
+        <w:rPr>
+          <w:rFonts w:ascii="Arial" w:hAnsi="Arial" w:cs="Arial"/>
+          <w:sz w:val="20"/>
+          <w:lang w:val="en-AU"/>
+        </w:rPr>
+      </w:pPr>
+    </w:p>
+    <w:p>
+      <w:pPr>
+        <w:spacing w:line="276" w:lineRule="auto"/>
+        <w:jc w:val="both"/>
+        <w:rPr>
+          <w:rFonts w:ascii="Arial" w:hAnsi="Arial" w:cs="Arial"/>
+          <w:sz w:val="20"/>
+          <w:lang w:val="en-AU"/>
+        </w:rPr>
+      </w:pPr>
+      <w:r>
+        <w:rPr>
+          <w:rFonts w:ascii="Arial" w:hAnsi="Arial" w:cs="Arial"/>
+          <w:sz w:val="20"/>
+          <w:lang w:val="en-AU"/>
+        </w:rPr>
+        <w:tab/>
+      </w:r>
+      <w:proofErr w:type="spellStart"/>
+      <w:r>
+        <w:rPr>
+          <w:rFonts w:ascii="Arial" w:hAnsi="Arial" w:cs="Arial"/>
+          <w:sz w:val="20"/>
+          <w:lang w:val="en-AU"/>
+        </w:rPr>
+        <w:t>i</w:t>
+      </w:r>
+      <w:proofErr w:type="spellEnd"/>
+      <w:r>
+        <w:rPr>
+          <w:rFonts w:ascii="Arial" w:hAnsi="Arial" w:cs="Arial"/>
+          <w:sz w:val="20"/>
+          <w:lang w:val="en-AU"/>
+        </w:rPr>
+        <w:t>) The Developers have 100% copyrights to the website and can be used for commercial purposes in future for other clients of James Cook University Brisbane or other/s.</w:t>
       </w:r>
     </w:p>
     <w:p>
@@ -1901,13 +2429,15 @@
         <w:outlineLvl w:val="0"/>
         <w:rPr>
           <w:rFonts w:ascii="Arial" w:hAnsi="Arial" w:cs="Arial"/>
-          <w:sz w:val="20"/>
-          <w:lang w:val="en-AU"/>
-        </w:rPr>
-      </w:pPr>
-      <w:r>
-        <w:rPr>
-          <w:rFonts w:ascii="Arial" w:hAnsi="Arial" w:cs="Arial"/>
+          <w:i/>
+          <w:sz w:val="20"/>
+          <w:lang w:val="en-AU"/>
+        </w:rPr>
+      </w:pPr>
+      <w:r>
+        <w:rPr>
+          <w:rFonts w:ascii="Arial" w:hAnsi="Arial" w:cs="Arial"/>
+          <w:i/>
           <w:sz w:val="20"/>
           <w:lang w:val="en-AU"/>
         </w:rPr>
@@ -1916,6 +2446,7 @@
       <w:r>
         <w:rPr>
           <w:rFonts w:ascii="Arial" w:hAnsi="Arial" w:cs="Arial"/>
+          <w:i/>
           <w:sz w:val="20"/>
           <w:lang w:val="en-AU"/>
         </w:rPr>
@@ -1996,7 +2527,7 @@
           <w:sz w:val="20"/>
           <w:lang w:val="en-AU"/>
         </w:rPr>
-        <w:t xml:space="preserve"> of November 2018</w:t>
+        <w:t xml:space="preserve"> November 2018</w:t>
       </w:r>
     </w:p>
     <w:p>
@@ -2038,6 +2569,31 @@
         </w:rPr>
         <w:t xml:space="preserve"> </w:t>
       </w:r>
+      <w:r>
+        <w:rPr>
+          <w:rFonts w:ascii="Arial" w:hAnsi="Arial" w:cs="Arial"/>
+          <w:sz w:val="20"/>
+          <w:lang w:val="en-AU"/>
+        </w:rPr>
+        <w:t>2</w:t>
+      </w:r>
+      <w:r>
+        <w:rPr>
+          <w:rFonts w:ascii="Arial" w:hAnsi="Arial" w:cs="Arial"/>
+          <w:sz w:val="20"/>
+          <w:vertAlign w:val="superscript"/>
+          <w:lang w:val="en-AU"/>
+        </w:rPr>
+        <w:t>nd</w:t>
+      </w:r>
+      <w:r>
+        <w:rPr>
+          <w:rFonts w:ascii="Arial" w:hAnsi="Arial" w:cs="Arial"/>
+          <w:sz w:val="20"/>
+          <w:lang w:val="en-AU"/>
+        </w:rPr>
+        <w:t xml:space="preserve"> February 2019</w:t>
+      </w:r>
     </w:p>
     <w:p>
       <w:pPr>
@@ -2078,8 +2634,6 @@
         </w:rPr>
         <w:t xml:space="preserve"> </w:t>
       </w:r>
-      <w:bookmarkStart w:id="0" w:name="_GoBack"/>
-      <w:bookmarkEnd w:id="0"/>
     </w:p>
     <w:p>
       <w:pPr>
@@ -2099,10 +2653,1120 @@
         <w:tblLook w:val="04A0" w:firstRow="1" w:lastRow="0" w:firstColumn="1" w:lastColumn="0" w:noHBand="0" w:noVBand="1"/>
       </w:tblPr>
       <w:tblGrid>
-        <w:gridCol w:w="1242"/>
-        <w:gridCol w:w="4111"/>
-        <w:gridCol w:w="2268"/>
-        <w:gridCol w:w="2227"/>
+        <w:gridCol w:w="1405"/>
+        <w:gridCol w:w="4031"/>
+        <w:gridCol w:w="2224"/>
+        <w:gridCol w:w="2188"/>
+      </w:tblGrid>
+      <w:tr>
+        <w:tc>
+          <w:tcPr>
+            <w:tcW w:w="1405" w:type="dxa"/>
+          </w:tcPr>
+          <w:p>
+            <w:pPr>
+              <w:spacing w:line="276" w:lineRule="auto"/>
+              <w:jc w:val="both"/>
+              <w:rPr>
+                <w:rFonts w:ascii="Arial" w:hAnsi="Arial" w:cs="Arial"/>
+                <w:sz w:val="18"/>
+                <w:lang w:val="en-AU"/>
+              </w:rPr>
+            </w:pPr>
+            <w:r>
+              <w:rPr>
+                <w:rFonts w:ascii="Arial" w:hAnsi="Arial" w:cs="Arial"/>
+                <w:sz w:val="18"/>
+                <w:lang w:val="en-AU"/>
+              </w:rPr>
+              <w:t>Title</w:t>
+            </w:r>
+          </w:p>
+        </w:tc>
+        <w:tc>
+          <w:tcPr>
+            <w:tcW w:w="4031" w:type="dxa"/>
+          </w:tcPr>
+          <w:p>
+            <w:pPr>
+              <w:spacing w:line="276" w:lineRule="auto"/>
+              <w:jc w:val="both"/>
+              <w:rPr>
+                <w:rFonts w:ascii="Arial" w:hAnsi="Arial" w:cs="Arial"/>
+                <w:sz w:val="18"/>
+                <w:lang w:val="en-AU"/>
+              </w:rPr>
+            </w:pPr>
+            <w:r>
+              <w:rPr>
+                <w:rFonts w:ascii="Arial" w:hAnsi="Arial" w:cs="Arial"/>
+                <w:sz w:val="18"/>
+                <w:lang w:val="en-AU"/>
+              </w:rPr>
+              <w:t>Description</w:t>
+            </w:r>
+          </w:p>
+        </w:tc>
+        <w:tc>
+          <w:tcPr>
+            <w:tcW w:w="2224" w:type="dxa"/>
+          </w:tcPr>
+          <w:p>
+            <w:pPr>
+              <w:spacing w:line="276" w:lineRule="auto"/>
+              <w:jc w:val="both"/>
+              <w:rPr>
+                <w:rFonts w:ascii="Arial" w:hAnsi="Arial" w:cs="Arial"/>
+                <w:sz w:val="18"/>
+                <w:lang w:val="en-AU"/>
+              </w:rPr>
+            </w:pPr>
+            <w:r>
+              <w:rPr>
+                <w:rFonts w:ascii="Arial" w:hAnsi="Arial" w:cs="Arial"/>
+                <w:sz w:val="18"/>
+                <w:lang w:val="en-AU"/>
+              </w:rPr>
+              <w:t xml:space="preserve">Client </w:t>
+            </w:r>
+            <w:r>
+              <w:rPr>
+                <w:rFonts w:ascii="Arial" w:hAnsi="Arial" w:cs="Arial"/>
+                <w:sz w:val="18"/>
+                <w:lang w:val="en-AU"/>
+              </w:rPr>
+              <w:t>Priority</w:t>
+            </w:r>
+          </w:p>
+        </w:tc>
+        <w:tc>
+          <w:tcPr>
+            <w:tcW w:w="2188" w:type="dxa"/>
+          </w:tcPr>
+          <w:p>
+            <w:pPr>
+              <w:spacing w:line="276" w:lineRule="auto"/>
+              <w:jc w:val="both"/>
+              <w:rPr>
+                <w:rFonts w:ascii="Arial" w:hAnsi="Arial" w:cs="Arial"/>
+                <w:sz w:val="18"/>
+                <w:lang w:val="en-AU"/>
+              </w:rPr>
+            </w:pPr>
+            <w:r>
+              <w:rPr>
+                <w:rFonts w:ascii="Arial" w:hAnsi="Arial" w:cs="Arial"/>
+                <w:sz w:val="18"/>
+                <w:lang w:val="en-AU"/>
+              </w:rPr>
+              <w:t>Time estimate</w:t>
+            </w:r>
+            <w:r>
+              <w:rPr>
+                <w:rFonts w:ascii="Arial" w:hAnsi="Arial" w:cs="Arial"/>
+                <w:sz w:val="18"/>
+                <w:lang w:val="en-AU"/>
+              </w:rPr>
+              <w:t xml:space="preserve"> (days)</w:t>
+            </w:r>
+          </w:p>
+        </w:tc>
+      </w:tr>
+      <w:tr>
+        <w:tc>
+          <w:tcPr>
+            <w:tcW w:w="1405" w:type="dxa"/>
+          </w:tcPr>
+          <w:p>
+            <w:pPr>
+              <w:spacing w:line="276" w:lineRule="auto"/>
+              <w:jc w:val="both"/>
+              <w:rPr>
+                <w:rFonts w:ascii="Arial" w:hAnsi="Arial" w:cs="Arial"/>
+                <w:sz w:val="18"/>
+                <w:lang w:val="en-AU"/>
+              </w:rPr>
+            </w:pPr>
+            <w:r>
+              <w:rPr>
+                <w:rFonts w:ascii="Arial" w:hAnsi="Arial" w:cs="Arial"/>
+                <w:sz w:val="18"/>
+                <w:lang w:val="en-AU"/>
+              </w:rPr>
+              <w:t xml:space="preserve">Home Page </w:t>
+            </w:r>
+          </w:p>
+        </w:tc>
+        <w:tc>
+          <w:tcPr>
+            <w:tcW w:w="4031" w:type="dxa"/>
+          </w:tcPr>
+          <w:p>
+            <w:pPr>
+              <w:spacing w:line="276" w:lineRule="auto"/>
+              <w:jc w:val="both"/>
+              <w:rPr>
+                <w:rFonts w:ascii="Arial" w:hAnsi="Arial" w:cs="Arial"/>
+                <w:sz w:val="18"/>
+                <w:lang w:val="en-AU"/>
+              </w:rPr>
+            </w:pPr>
+            <w:r>
+              <w:rPr>
+                <w:rFonts w:ascii="Arial" w:hAnsi="Arial" w:cs="Arial"/>
+                <w:sz w:val="18"/>
+                <w:lang w:val="en-AU"/>
+              </w:rPr>
+              <w:t>Design of the Home Page of the website</w:t>
+            </w:r>
+          </w:p>
+        </w:tc>
+        <w:tc>
+          <w:tcPr>
+            <w:tcW w:w="2224" w:type="dxa"/>
+          </w:tcPr>
+          <w:p>
+            <w:pPr>
+              <w:spacing w:line="276" w:lineRule="auto"/>
+              <w:jc w:val="both"/>
+              <w:rPr>
+                <w:rFonts w:ascii="Arial" w:hAnsi="Arial" w:cs="Arial"/>
+                <w:sz w:val="18"/>
+                <w:lang w:val="en-AU"/>
+              </w:rPr>
+            </w:pPr>
+          </w:p>
+        </w:tc>
+        <w:tc>
+          <w:tcPr>
+            <w:tcW w:w="2188" w:type="dxa"/>
+          </w:tcPr>
+          <w:p>
+            <w:pPr>
+              <w:spacing w:line="276" w:lineRule="auto"/>
+              <w:jc w:val="both"/>
+              <w:rPr>
+                <w:rFonts w:ascii="Arial" w:hAnsi="Arial" w:cs="Arial"/>
+                <w:sz w:val="18"/>
+                <w:lang w:val="en-AU"/>
+              </w:rPr>
+            </w:pPr>
+            <w:r>
+              <w:rPr>
+                <w:rFonts w:ascii="Arial" w:hAnsi="Arial" w:cs="Arial"/>
+                <w:sz w:val="18"/>
+                <w:lang w:val="en-AU"/>
+              </w:rPr>
+              <w:t>10</w:t>
+            </w:r>
+          </w:p>
+        </w:tc>
+      </w:tr>
+      <w:tr>
+        <w:tc>
+          <w:tcPr>
+            <w:tcW w:w="1405" w:type="dxa"/>
+          </w:tcPr>
+          <w:p>
+            <w:pPr>
+              <w:spacing w:line="276" w:lineRule="auto"/>
+              <w:jc w:val="both"/>
+              <w:rPr>
+                <w:rFonts w:ascii="Arial" w:hAnsi="Arial" w:cs="Arial"/>
+                <w:sz w:val="18"/>
+                <w:highlight w:val="yellow"/>
+                <w:lang w:val="en-AU"/>
+              </w:rPr>
+            </w:pPr>
+            <w:r>
+              <w:rPr>
+                <w:rFonts w:ascii="Arial" w:hAnsi="Arial" w:cs="Arial"/>
+                <w:sz w:val="18"/>
+                <w:highlight w:val="yellow"/>
+                <w:lang w:val="en-AU"/>
+              </w:rPr>
+              <w:t>Registration</w:t>
+            </w:r>
+            <w:r>
+              <w:rPr>
+                <w:rFonts w:ascii="Arial" w:hAnsi="Arial" w:cs="Arial"/>
+                <w:sz w:val="18"/>
+                <w:highlight w:val="yellow"/>
+                <w:lang w:val="en-AU"/>
+              </w:rPr>
+              <w:t>?</w:t>
+            </w:r>
+          </w:p>
+        </w:tc>
+        <w:tc>
+          <w:tcPr>
+            <w:tcW w:w="4031" w:type="dxa"/>
+          </w:tcPr>
+          <w:p>
+            <w:pPr>
+              <w:spacing w:line="276" w:lineRule="auto"/>
+              <w:jc w:val="both"/>
+              <w:rPr>
+                <w:rFonts w:ascii="Arial" w:hAnsi="Arial" w:cs="Arial"/>
+                <w:sz w:val="18"/>
+                <w:highlight w:val="yellow"/>
+                <w:lang w:val="en-AU"/>
+              </w:rPr>
+            </w:pPr>
+            <w:r>
+              <w:rPr>
+                <w:rFonts w:ascii="Arial" w:hAnsi="Arial" w:cs="Arial"/>
+                <w:sz w:val="18"/>
+                <w:highlight w:val="yellow"/>
+                <w:lang w:val="en-AU"/>
+              </w:rPr>
+              <w:t>Creatin</w:t>
+            </w:r>
+            <w:r>
+              <w:rPr>
+                <w:rFonts w:ascii="Arial" w:hAnsi="Arial" w:cs="Arial"/>
+                <w:sz w:val="18"/>
+                <w:highlight w:val="yellow"/>
+                <w:lang w:val="en-AU"/>
+              </w:rPr>
+              <w:t xml:space="preserve">g forms for registration </w:t>
+            </w:r>
+          </w:p>
+        </w:tc>
+        <w:tc>
+          <w:tcPr>
+            <w:tcW w:w="2224" w:type="dxa"/>
+          </w:tcPr>
+          <w:p>
+            <w:pPr>
+              <w:spacing w:line="276" w:lineRule="auto"/>
+              <w:jc w:val="both"/>
+              <w:rPr>
+                <w:rFonts w:ascii="Arial" w:hAnsi="Arial" w:cs="Arial"/>
+                <w:sz w:val="18"/>
+                <w:lang w:val="en-AU"/>
+              </w:rPr>
+            </w:pPr>
+          </w:p>
+        </w:tc>
+        <w:tc>
+          <w:tcPr>
+            <w:tcW w:w="2188" w:type="dxa"/>
+          </w:tcPr>
+          <w:p>
+            <w:pPr>
+              <w:spacing w:line="276" w:lineRule="auto"/>
+              <w:jc w:val="both"/>
+              <w:rPr>
+                <w:rFonts w:ascii="Arial" w:hAnsi="Arial" w:cs="Arial"/>
+                <w:sz w:val="18"/>
+                <w:lang w:val="en-AU"/>
+              </w:rPr>
+            </w:pPr>
+            <w:r>
+              <w:rPr>
+                <w:rFonts w:ascii="Arial" w:hAnsi="Arial" w:cs="Arial"/>
+                <w:sz w:val="18"/>
+                <w:lang w:val="en-AU"/>
+              </w:rPr>
+              <w:t>3</w:t>
+            </w:r>
+          </w:p>
+        </w:tc>
+      </w:tr>
+      <w:tr>
+        <w:tc>
+          <w:tcPr>
+            <w:tcW w:w="1405" w:type="dxa"/>
+          </w:tcPr>
+          <w:p>
+            <w:pPr>
+              <w:spacing w:line="276" w:lineRule="auto"/>
+              <w:jc w:val="both"/>
+              <w:rPr>
+                <w:rFonts w:ascii="Arial" w:hAnsi="Arial" w:cs="Arial"/>
+                <w:sz w:val="18"/>
+                <w:highlight w:val="yellow"/>
+                <w:lang w:val="en-AU"/>
+              </w:rPr>
+            </w:pPr>
+            <w:r>
+              <w:rPr>
+                <w:rFonts w:ascii="Arial" w:hAnsi="Arial" w:cs="Arial"/>
+                <w:sz w:val="18"/>
+                <w:highlight w:val="yellow"/>
+                <w:lang w:val="en-AU"/>
+              </w:rPr>
+              <w:t>Log-in Page</w:t>
+            </w:r>
+          </w:p>
+        </w:tc>
+        <w:tc>
+          <w:tcPr>
+            <w:tcW w:w="4031" w:type="dxa"/>
+          </w:tcPr>
+          <w:p>
+            <w:pPr>
+              <w:jc w:val="both"/>
+              <w:rPr>
+                <w:rFonts w:ascii="Calibri" w:hAnsi="Calibri"/>
+                <w:color w:val="000000"/>
+                <w:sz w:val="22"/>
+                <w:szCs w:val="22"/>
+                <w:lang w:val="en-AU" w:eastAsia="en-AU"/>
+              </w:rPr>
+            </w:pPr>
+            <w:r>
+              <w:rPr>
+                <w:rFonts w:ascii="Calibri" w:hAnsi="Calibri"/>
+                <w:color w:val="000000"/>
+                <w:sz w:val="22"/>
+                <w:szCs w:val="22"/>
+              </w:rPr>
+              <w:t>As a student and admin can login to account</w:t>
+            </w:r>
+          </w:p>
+          <w:p>
+            <w:pPr>
+              <w:spacing w:line="276" w:lineRule="auto"/>
+              <w:jc w:val="both"/>
+              <w:rPr>
+                <w:rFonts w:ascii="Arial" w:hAnsi="Arial" w:cs="Arial"/>
+                <w:sz w:val="18"/>
+                <w:highlight w:val="yellow"/>
+                <w:lang w:val="en-AU"/>
+              </w:rPr>
+            </w:pPr>
+          </w:p>
+        </w:tc>
+        <w:tc>
+          <w:tcPr>
+            <w:tcW w:w="2224" w:type="dxa"/>
+          </w:tcPr>
+          <w:p>
+            <w:pPr>
+              <w:spacing w:line="276" w:lineRule="auto"/>
+              <w:jc w:val="both"/>
+              <w:rPr>
+                <w:rFonts w:ascii="Arial" w:hAnsi="Arial" w:cs="Arial"/>
+                <w:sz w:val="18"/>
+                <w:lang w:val="en-AU"/>
+              </w:rPr>
+            </w:pPr>
+          </w:p>
+        </w:tc>
+        <w:tc>
+          <w:tcPr>
+            <w:tcW w:w="2188" w:type="dxa"/>
+          </w:tcPr>
+          <w:p>
+            <w:pPr>
+              <w:spacing w:line="276" w:lineRule="auto"/>
+              <w:jc w:val="both"/>
+              <w:rPr>
+                <w:rFonts w:ascii="Arial" w:hAnsi="Arial" w:cs="Arial"/>
+                <w:sz w:val="18"/>
+                <w:lang w:val="en-AU"/>
+              </w:rPr>
+            </w:pPr>
+            <w:r>
+              <w:rPr>
+                <w:rFonts w:ascii="Arial" w:hAnsi="Arial" w:cs="Arial"/>
+                <w:sz w:val="18"/>
+                <w:lang w:val="en-AU"/>
+              </w:rPr>
+              <w:t>7</w:t>
+            </w:r>
+          </w:p>
+        </w:tc>
+      </w:tr>
+      <w:tr>
+        <w:trPr>
+          <w:trHeight w:val="249"/>
+        </w:trPr>
+        <w:tc>
+          <w:tcPr>
+            <w:tcW w:w="1405" w:type="dxa"/>
+          </w:tcPr>
+          <w:p>
+            <w:pPr>
+              <w:spacing w:line="276" w:lineRule="auto"/>
+              <w:jc w:val="both"/>
+              <w:rPr>
+                <w:rFonts w:ascii="Arial" w:hAnsi="Arial" w:cs="Arial"/>
+                <w:sz w:val="18"/>
+                <w:lang w:val="en-AU"/>
+              </w:rPr>
+            </w:pPr>
+            <w:r>
+              <w:rPr>
+                <w:rFonts w:ascii="Arial" w:hAnsi="Arial" w:cs="Arial"/>
+                <w:sz w:val="18"/>
+                <w:lang w:val="en-AU"/>
+              </w:rPr>
+              <w:t>Allocating Time</w:t>
+            </w:r>
+          </w:p>
+        </w:tc>
+        <w:tc>
+          <w:tcPr>
+            <w:tcW w:w="4031" w:type="dxa"/>
+          </w:tcPr>
+          <w:p>
+            <w:pPr>
+              <w:spacing w:line="276" w:lineRule="auto"/>
+              <w:jc w:val="both"/>
+              <w:rPr>
+                <w:rFonts w:ascii="Arial" w:hAnsi="Arial" w:cs="Arial"/>
+                <w:sz w:val="18"/>
+                <w:lang w:val="en-AU"/>
+              </w:rPr>
+            </w:pPr>
+            <w:r>
+              <w:rPr>
+                <w:rFonts w:ascii="Arial" w:hAnsi="Arial" w:cs="Arial"/>
+                <w:sz w:val="18"/>
+              </w:rPr>
+              <w:t>As a Admin, need Time and Day that is available for student appointment.</w:t>
+            </w:r>
+          </w:p>
+          <w:p>
+            <w:pPr>
+              <w:spacing w:line="276" w:lineRule="auto"/>
+              <w:jc w:val="both"/>
+              <w:rPr>
+                <w:rFonts w:ascii="Arial" w:hAnsi="Arial" w:cs="Arial"/>
+                <w:sz w:val="18"/>
+                <w:lang w:val="en-AU"/>
+              </w:rPr>
+            </w:pPr>
+          </w:p>
+        </w:tc>
+        <w:tc>
+          <w:tcPr>
+            <w:tcW w:w="2224" w:type="dxa"/>
+          </w:tcPr>
+          <w:p>
+            <w:pPr>
+              <w:spacing w:line="276" w:lineRule="auto"/>
+              <w:jc w:val="both"/>
+              <w:rPr>
+                <w:rFonts w:ascii="Arial" w:hAnsi="Arial" w:cs="Arial"/>
+                <w:sz w:val="18"/>
+                <w:lang w:val="en-AU"/>
+              </w:rPr>
+            </w:pPr>
+          </w:p>
+        </w:tc>
+        <w:tc>
+          <w:tcPr>
+            <w:tcW w:w="2188" w:type="dxa"/>
+          </w:tcPr>
+          <w:p>
+            <w:pPr>
+              <w:spacing w:line="276" w:lineRule="auto"/>
+              <w:jc w:val="both"/>
+              <w:rPr>
+                <w:rFonts w:ascii="Arial" w:hAnsi="Arial" w:cs="Arial"/>
+                <w:sz w:val="18"/>
+                <w:lang w:val="en-AU"/>
+              </w:rPr>
+            </w:pPr>
+            <w:r>
+              <w:rPr>
+                <w:rFonts w:ascii="Arial" w:hAnsi="Arial" w:cs="Arial"/>
+                <w:sz w:val="18"/>
+                <w:lang w:val="en-AU"/>
+              </w:rPr>
+              <w:t>7</w:t>
+            </w:r>
+          </w:p>
+        </w:tc>
+      </w:tr>
+      <w:tr>
+        <w:trPr>
+          <w:trHeight w:val="711"/>
+        </w:trPr>
+        <w:tc>
+          <w:tcPr>
+            <w:tcW w:w="1405" w:type="dxa"/>
+          </w:tcPr>
+          <w:p>
+            <w:pPr>
+              <w:jc w:val="both"/>
+              <w:rPr>
+                <w:rFonts w:ascii="Calibri" w:hAnsi="Calibri"/>
+                <w:color w:val="000000"/>
+                <w:sz w:val="22"/>
+                <w:szCs w:val="22"/>
+                <w:lang w:val="en-AU" w:eastAsia="en-AU"/>
+              </w:rPr>
+            </w:pPr>
+            <w:r>
+              <w:rPr>
+                <w:rFonts w:ascii="Calibri" w:hAnsi="Calibri"/>
+                <w:color w:val="000000"/>
+                <w:sz w:val="22"/>
+                <w:szCs w:val="22"/>
+              </w:rPr>
+              <w:t>Appointment</w:t>
+            </w:r>
+          </w:p>
+          <w:p>
+            <w:pPr>
+              <w:spacing w:line="276" w:lineRule="auto"/>
+              <w:jc w:val="both"/>
+              <w:rPr>
+                <w:rFonts w:ascii="Arial" w:hAnsi="Arial" w:cs="Arial"/>
+                <w:sz w:val="18"/>
+                <w:lang w:val="en-AU"/>
+              </w:rPr>
+            </w:pPr>
+          </w:p>
+        </w:tc>
+        <w:tc>
+          <w:tcPr>
+            <w:tcW w:w="4031" w:type="dxa"/>
+          </w:tcPr>
+          <w:p>
+            <w:pPr>
+              <w:spacing w:line="276" w:lineRule="auto"/>
+              <w:jc w:val="both"/>
+              <w:rPr>
+                <w:rFonts w:ascii="Arial" w:hAnsi="Arial" w:cs="Arial"/>
+                <w:sz w:val="18"/>
+                <w:lang w:val="en-AU"/>
+              </w:rPr>
+            </w:pPr>
+            <w:r>
+              <w:rPr>
+                <w:rFonts w:ascii="Arial" w:hAnsi="Arial" w:cs="Arial"/>
+                <w:sz w:val="18"/>
+                <w:lang w:val="en-AU"/>
+              </w:rPr>
+              <w:t xml:space="preserve">As a Student, Needs Contact details and time </w:t>
+            </w:r>
+            <w:proofErr w:type="spellStart"/>
+            <w:r>
+              <w:rPr>
+                <w:rFonts w:ascii="Arial" w:hAnsi="Arial" w:cs="Arial"/>
+                <w:sz w:val="18"/>
+                <w:lang w:val="en-AU"/>
+              </w:rPr>
+              <w:t>availbility</w:t>
+            </w:r>
+            <w:proofErr w:type="spellEnd"/>
+            <w:r>
+              <w:rPr>
+                <w:rFonts w:ascii="Arial" w:hAnsi="Arial" w:cs="Arial"/>
+                <w:sz w:val="18"/>
+                <w:lang w:val="en-AU"/>
+              </w:rPr>
+              <w:t xml:space="preserve"> &amp; reason to book appointment.</w:t>
+            </w:r>
+          </w:p>
+        </w:tc>
+        <w:tc>
+          <w:tcPr>
+            <w:tcW w:w="2224" w:type="dxa"/>
+          </w:tcPr>
+          <w:p>
+            <w:pPr>
+              <w:spacing w:line="276" w:lineRule="auto"/>
+              <w:jc w:val="both"/>
+              <w:rPr>
+                <w:rFonts w:ascii="Arial" w:hAnsi="Arial" w:cs="Arial"/>
+                <w:sz w:val="18"/>
+                <w:lang w:val="en-AU"/>
+              </w:rPr>
+            </w:pPr>
+          </w:p>
+        </w:tc>
+        <w:tc>
+          <w:tcPr>
+            <w:tcW w:w="2188" w:type="dxa"/>
+          </w:tcPr>
+          <w:p>
+            <w:pPr>
+              <w:spacing w:line="276" w:lineRule="auto"/>
+              <w:jc w:val="both"/>
+              <w:rPr>
+                <w:rFonts w:ascii="Arial" w:hAnsi="Arial" w:cs="Arial"/>
+                <w:sz w:val="18"/>
+                <w:lang w:val="en-AU"/>
+              </w:rPr>
+            </w:pPr>
+          </w:p>
+          <w:p>
+            <w:pPr>
+              <w:spacing w:line="276" w:lineRule="auto"/>
+              <w:jc w:val="both"/>
+              <w:rPr>
+                <w:rFonts w:ascii="Arial" w:hAnsi="Arial" w:cs="Arial"/>
+                <w:sz w:val="18"/>
+                <w:lang w:val="en-AU"/>
+              </w:rPr>
+            </w:pPr>
+            <w:r>
+              <w:rPr>
+                <w:rFonts w:ascii="Arial" w:hAnsi="Arial" w:cs="Arial"/>
+                <w:sz w:val="18"/>
+                <w:lang w:val="en-AU"/>
+              </w:rPr>
+              <w:t>10</w:t>
+            </w:r>
+          </w:p>
+          <w:p>
+            <w:pPr>
+              <w:spacing w:line="276" w:lineRule="auto"/>
+              <w:jc w:val="both"/>
+              <w:rPr>
+                <w:rFonts w:ascii="Arial" w:hAnsi="Arial" w:cs="Arial"/>
+                <w:sz w:val="18"/>
+                <w:lang w:val="en-AU"/>
+              </w:rPr>
+            </w:pPr>
+          </w:p>
+        </w:tc>
+      </w:tr>
+      <w:tr>
+        <w:trPr>
+          <w:trHeight w:val="711"/>
+        </w:trPr>
+        <w:tc>
+          <w:tcPr>
+            <w:tcW w:w="1405" w:type="dxa"/>
+          </w:tcPr>
+          <w:p>
+            <w:pPr>
+              <w:jc w:val="both"/>
+              <w:rPr>
+                <w:rFonts w:ascii="Calibri" w:hAnsi="Calibri"/>
+                <w:color w:val="000000"/>
+                <w:sz w:val="22"/>
+                <w:szCs w:val="22"/>
+                <w:lang w:val="en-AU" w:eastAsia="en-AU"/>
+              </w:rPr>
+            </w:pPr>
+            <w:r>
+              <w:rPr>
+                <w:rFonts w:ascii="Calibri" w:hAnsi="Calibri"/>
+                <w:color w:val="000000"/>
+                <w:sz w:val="22"/>
+                <w:szCs w:val="22"/>
+              </w:rPr>
+              <w:lastRenderedPageBreak/>
+              <w:t>View Appointment</w:t>
+            </w:r>
+          </w:p>
+          <w:p>
+            <w:pPr>
+              <w:jc w:val="both"/>
+              <w:rPr>
+                <w:rFonts w:ascii="Calibri" w:hAnsi="Calibri"/>
+                <w:color w:val="000000"/>
+                <w:sz w:val="22"/>
+                <w:szCs w:val="22"/>
+              </w:rPr>
+            </w:pPr>
+          </w:p>
+        </w:tc>
+        <w:tc>
+          <w:tcPr>
+            <w:tcW w:w="4031" w:type="dxa"/>
+          </w:tcPr>
+          <w:p>
+            <w:pPr>
+              <w:jc w:val="both"/>
+              <w:rPr>
+                <w:rFonts w:ascii="Calibri" w:hAnsi="Calibri"/>
+                <w:color w:val="000000"/>
+                <w:sz w:val="22"/>
+                <w:szCs w:val="22"/>
+                <w:lang w:val="en-AU" w:eastAsia="en-AU"/>
+              </w:rPr>
+            </w:pPr>
+            <w:r>
+              <w:rPr>
+                <w:rFonts w:ascii="Calibri" w:hAnsi="Calibri"/>
+                <w:color w:val="000000"/>
+                <w:sz w:val="22"/>
+                <w:szCs w:val="22"/>
+              </w:rPr>
+              <w:t xml:space="preserve">As </w:t>
+            </w:r>
+            <w:proofErr w:type="spellStart"/>
+            <w:r>
+              <w:rPr>
+                <w:rFonts w:ascii="Calibri" w:hAnsi="Calibri"/>
+                <w:color w:val="000000"/>
+                <w:sz w:val="22"/>
+                <w:szCs w:val="22"/>
+              </w:rPr>
+              <w:t>as</w:t>
+            </w:r>
+            <w:proofErr w:type="spellEnd"/>
+            <w:r>
+              <w:rPr>
+                <w:rFonts w:ascii="Calibri" w:hAnsi="Calibri"/>
+                <w:color w:val="000000"/>
+                <w:sz w:val="22"/>
+                <w:szCs w:val="22"/>
+              </w:rPr>
+              <w:t xml:space="preserve"> a admin, Need to access student contact </w:t>
+            </w:r>
+            <w:proofErr w:type="gramStart"/>
+            <w:r>
+              <w:rPr>
+                <w:rFonts w:ascii="Calibri" w:hAnsi="Calibri"/>
+                <w:color w:val="000000"/>
+                <w:sz w:val="22"/>
+                <w:szCs w:val="22"/>
+              </w:rPr>
+              <w:t>details ,</w:t>
+            </w:r>
+            <w:proofErr w:type="gramEnd"/>
+            <w:r>
+              <w:rPr>
+                <w:rFonts w:ascii="Calibri" w:hAnsi="Calibri"/>
+                <w:color w:val="000000"/>
+                <w:sz w:val="22"/>
+                <w:szCs w:val="22"/>
+              </w:rPr>
+              <w:t xml:space="preserve"> time </w:t>
+            </w:r>
+            <w:proofErr w:type="spellStart"/>
+            <w:r>
+              <w:rPr>
+                <w:rFonts w:ascii="Calibri" w:hAnsi="Calibri"/>
+                <w:color w:val="000000"/>
+                <w:sz w:val="22"/>
+                <w:szCs w:val="22"/>
+              </w:rPr>
+              <w:t>andreason</w:t>
+            </w:r>
+            <w:proofErr w:type="spellEnd"/>
+            <w:r>
+              <w:rPr>
+                <w:rFonts w:ascii="Calibri" w:hAnsi="Calibri"/>
+                <w:color w:val="000000"/>
+                <w:sz w:val="22"/>
+                <w:szCs w:val="22"/>
+              </w:rPr>
+              <w:t xml:space="preserve"> so that admin can view all the details about the student and appointment.</w:t>
+            </w:r>
+          </w:p>
+          <w:p>
+            <w:pPr>
+              <w:spacing w:line="276" w:lineRule="auto"/>
+              <w:jc w:val="both"/>
+              <w:rPr>
+                <w:rFonts w:ascii="Arial" w:hAnsi="Arial" w:cs="Arial"/>
+                <w:sz w:val="18"/>
+                <w:lang w:val="en-AU"/>
+              </w:rPr>
+            </w:pPr>
+          </w:p>
+        </w:tc>
+        <w:tc>
+          <w:tcPr>
+            <w:tcW w:w="2224" w:type="dxa"/>
+          </w:tcPr>
+          <w:p>
+            <w:pPr>
+              <w:spacing w:line="276" w:lineRule="auto"/>
+              <w:jc w:val="both"/>
+              <w:rPr>
+                <w:rFonts w:ascii="Arial" w:hAnsi="Arial" w:cs="Arial"/>
+                <w:sz w:val="18"/>
+                <w:lang w:val="en-AU"/>
+              </w:rPr>
+            </w:pPr>
+          </w:p>
+        </w:tc>
+        <w:tc>
+          <w:tcPr>
+            <w:tcW w:w="2188" w:type="dxa"/>
+          </w:tcPr>
+          <w:p>
+            <w:pPr>
+              <w:spacing w:line="276" w:lineRule="auto"/>
+              <w:jc w:val="both"/>
+              <w:rPr>
+                <w:rFonts w:ascii="Arial" w:hAnsi="Arial" w:cs="Arial"/>
+                <w:sz w:val="18"/>
+                <w:lang w:val="en-AU"/>
+              </w:rPr>
+            </w:pPr>
+            <w:r>
+              <w:rPr>
+                <w:rFonts w:ascii="Arial" w:hAnsi="Arial" w:cs="Arial"/>
+                <w:sz w:val="18"/>
+                <w:lang w:val="en-AU"/>
+              </w:rPr>
+              <w:t>7</w:t>
+            </w:r>
+          </w:p>
+        </w:tc>
+      </w:tr>
+    </w:tbl>
+    <w:p>
+      <w:pPr>
+        <w:tabs>
+          <w:tab w:val="left" w:pos="3621"/>
+        </w:tabs>
+        <w:spacing w:line="276" w:lineRule="auto"/>
+        <w:jc w:val="both"/>
+        <w:rPr>
+          <w:rFonts w:ascii="Arial" w:hAnsi="Arial" w:cs="Arial"/>
+          <w:sz w:val="20"/>
+          <w:lang w:val="en-AU"/>
+        </w:rPr>
+      </w:pPr>
+      <w:r>
+        <w:rPr>
+          <w:rFonts w:ascii="Arial" w:hAnsi="Arial" w:cs="Arial"/>
+          <w:sz w:val="20"/>
+          <w:lang w:val="en-AU"/>
+        </w:rPr>
+        <w:tab/>
+      </w:r>
+    </w:p>
+    <w:p>
+      <w:pPr>
+        <w:spacing w:line="276" w:lineRule="auto"/>
+        <w:jc w:val="both"/>
+        <w:rPr>
+          <w:rFonts w:ascii="Arial" w:hAnsi="Arial" w:cs="Arial"/>
+          <w:sz w:val="20"/>
+          <w:lang w:val="en-AU"/>
+        </w:rPr>
+      </w:pPr>
+    </w:p>
+    <w:p>
+      <w:pPr>
+        <w:spacing w:line="276" w:lineRule="auto"/>
+        <w:ind w:firstLine="709"/>
+        <w:jc w:val="both"/>
+        <w:outlineLvl w:val="0"/>
+        <w:rPr>
+          <w:rFonts w:ascii="Arial" w:hAnsi="Arial" w:cs="Arial"/>
+          <w:i/>
+          <w:sz w:val="20"/>
+          <w:lang w:val="en-AU"/>
+        </w:rPr>
+      </w:pPr>
+      <w:r>
+        <w:rPr>
+          <w:rFonts w:ascii="Arial" w:hAnsi="Arial" w:cs="Arial"/>
+          <w:i/>
+          <w:sz w:val="20"/>
+          <w:lang w:val="en-AU"/>
+        </w:rPr>
+        <w:t xml:space="preserve">b) </w:t>
+      </w:r>
+      <w:r>
+        <w:rPr>
+          <w:rFonts w:ascii="Arial" w:hAnsi="Arial" w:cs="Arial"/>
+          <w:i/>
+          <w:sz w:val="20"/>
+          <w:lang w:val="en-AU"/>
+        </w:rPr>
+        <w:t xml:space="preserve">Beta and </w:t>
+      </w:r>
+      <w:r>
+        <w:rPr>
+          <w:rFonts w:ascii="Arial" w:hAnsi="Arial" w:cs="Arial"/>
+          <w:i/>
+          <w:sz w:val="20"/>
+          <w:lang w:val="en-AU"/>
+        </w:rPr>
+        <w:t xml:space="preserve">Final release: </w:t>
+      </w:r>
+    </w:p>
+    <w:p>
+      <w:pPr>
+        <w:spacing w:line="276" w:lineRule="auto"/>
+        <w:ind w:firstLine="709"/>
+        <w:jc w:val="both"/>
+        <w:rPr>
+          <w:rFonts w:ascii="Arial" w:hAnsi="Arial" w:cs="Arial"/>
+          <w:sz w:val="20"/>
+          <w:lang w:val="en-AU"/>
+        </w:rPr>
+      </w:pPr>
+    </w:p>
+    <w:p>
+      <w:pPr>
+        <w:pStyle w:val="ListParagraph"/>
+        <w:numPr>
+          <w:ilvl w:val="0"/>
+          <w:numId w:val="23"/>
+        </w:numPr>
+        <w:spacing w:line="276" w:lineRule="auto"/>
+        <w:jc w:val="both"/>
+        <w:rPr>
+          <w:rFonts w:ascii="Arial" w:hAnsi="Arial" w:cs="Arial"/>
+          <w:sz w:val="20"/>
+          <w:lang w:val="en-AU"/>
+        </w:rPr>
+      </w:pPr>
+      <w:r>
+        <w:rPr>
+          <w:rFonts w:ascii="Arial" w:hAnsi="Arial" w:cs="Arial"/>
+          <w:sz w:val="20"/>
+          <w:lang w:val="en-AU"/>
+        </w:rPr>
+        <w:t>Start</w:t>
+      </w:r>
+      <w:r>
+        <w:rPr>
+          <w:rFonts w:ascii="Arial" w:hAnsi="Arial" w:cs="Arial"/>
+          <w:sz w:val="20"/>
+          <w:lang w:val="en-AU"/>
+        </w:rPr>
+        <w:t xml:space="preserve"> date</w:t>
+      </w:r>
+      <w:r>
+        <w:rPr>
+          <w:rFonts w:ascii="Arial" w:hAnsi="Arial" w:cs="Arial"/>
+          <w:sz w:val="20"/>
+          <w:lang w:val="en-AU"/>
+        </w:rPr>
+        <w:t>:</w:t>
+      </w:r>
+      <w:r>
+        <w:rPr>
+          <w:rFonts w:ascii="Arial" w:hAnsi="Arial" w:cs="Arial"/>
+          <w:sz w:val="20"/>
+          <w:lang w:val="en-AU"/>
+        </w:rPr>
+        <w:t>18</w:t>
+      </w:r>
+      <w:r>
+        <w:rPr>
+          <w:rFonts w:ascii="Arial" w:hAnsi="Arial" w:cs="Arial"/>
+          <w:sz w:val="20"/>
+          <w:vertAlign w:val="superscript"/>
+          <w:lang w:val="en-AU"/>
+        </w:rPr>
+        <w:t>th</w:t>
+      </w:r>
+      <w:r>
+        <w:rPr>
+          <w:rFonts w:ascii="Arial" w:hAnsi="Arial" w:cs="Arial"/>
+          <w:sz w:val="20"/>
+          <w:lang w:val="en-AU"/>
+        </w:rPr>
+        <w:t xml:space="preserve"> March 2019</w:t>
+      </w:r>
+      <w:bookmarkStart w:id="0" w:name="_GoBack"/>
+      <w:bookmarkEnd w:id="0"/>
+    </w:p>
+    <w:p>
+      <w:pPr>
+        <w:pStyle w:val="ListParagraph"/>
+        <w:numPr>
+          <w:ilvl w:val="0"/>
+          <w:numId w:val="23"/>
+        </w:numPr>
+        <w:spacing w:line="276" w:lineRule="auto"/>
+        <w:jc w:val="both"/>
+        <w:rPr>
+          <w:rFonts w:ascii="Arial" w:hAnsi="Arial" w:cs="Arial"/>
+          <w:sz w:val="20"/>
+          <w:lang w:val="en-AU"/>
+        </w:rPr>
+      </w:pPr>
+      <w:r>
+        <w:rPr>
+          <w:rFonts w:ascii="Arial" w:hAnsi="Arial" w:cs="Arial"/>
+          <w:sz w:val="20"/>
+          <w:lang w:val="en-AU"/>
+        </w:rPr>
+        <w:t>End</w:t>
+      </w:r>
+      <w:r>
+        <w:rPr>
+          <w:rFonts w:ascii="Arial" w:hAnsi="Arial" w:cs="Arial"/>
+          <w:sz w:val="20"/>
+          <w:lang w:val="en-AU"/>
+        </w:rPr>
+        <w:t xml:space="preserve"> date:</w:t>
+      </w:r>
+      <w:r>
+        <w:rPr>
+          <w:rFonts w:ascii="Arial" w:hAnsi="Arial" w:cs="Arial"/>
+          <w:sz w:val="20"/>
+          <w:lang w:val="en-AU"/>
+        </w:rPr>
+        <w:t xml:space="preserve"> 8</w:t>
+      </w:r>
+      <w:r>
+        <w:rPr>
+          <w:rFonts w:ascii="Arial" w:hAnsi="Arial" w:cs="Arial"/>
+          <w:sz w:val="20"/>
+          <w:vertAlign w:val="superscript"/>
+          <w:lang w:val="en-AU"/>
+        </w:rPr>
+        <w:t>th</w:t>
+      </w:r>
+      <w:r>
+        <w:rPr>
+          <w:rFonts w:ascii="Arial" w:hAnsi="Arial" w:cs="Arial"/>
+          <w:sz w:val="20"/>
+          <w:lang w:val="en-AU"/>
+        </w:rPr>
+        <w:t xml:space="preserve"> May 2019</w:t>
+      </w:r>
+    </w:p>
+    <w:p>
+      <w:pPr>
+        <w:pStyle w:val="ListParagraph"/>
+        <w:numPr>
+          <w:ilvl w:val="0"/>
+          <w:numId w:val="23"/>
+        </w:numPr>
+        <w:spacing w:line="276" w:lineRule="auto"/>
+        <w:jc w:val="both"/>
+        <w:rPr>
+          <w:rFonts w:ascii="Arial" w:hAnsi="Arial" w:cs="Arial"/>
+          <w:sz w:val="20"/>
+          <w:lang w:val="en-AU"/>
+        </w:rPr>
+      </w:pPr>
+      <w:r>
+        <w:rPr>
+          <w:rFonts w:ascii="Arial" w:hAnsi="Arial" w:cs="Arial"/>
+          <w:sz w:val="20"/>
+          <w:lang w:val="en-AU"/>
+        </w:rPr>
+        <w:t>Requirements to be developed:</w:t>
+      </w:r>
+    </w:p>
+    <w:p>
+      <w:pPr>
+        <w:pStyle w:val="ListParagraph"/>
+        <w:spacing w:line="276" w:lineRule="auto"/>
+        <w:jc w:val="both"/>
+        <w:rPr>
+          <w:rFonts w:ascii="Arial" w:hAnsi="Arial" w:cs="Arial"/>
+          <w:sz w:val="20"/>
+          <w:lang w:val="en-AU"/>
+        </w:rPr>
+      </w:pPr>
+    </w:p>
+    <w:tbl>
+      <w:tblPr>
+        <w:tblStyle w:val="TableGrid"/>
+        <w:tblW w:w="0" w:type="auto"/>
+        <w:tblLook w:val="04A0" w:firstRow="1" w:lastRow="0" w:firstColumn="1" w:lastColumn="0" w:noHBand="0" w:noVBand="1"/>
+      </w:tblPr>
+      <w:tblGrid>
+        <w:gridCol w:w="2027"/>
+        <w:gridCol w:w="3719"/>
+        <w:gridCol w:w="2060"/>
+        <w:gridCol w:w="2042"/>
       </w:tblGrid>
       <w:tr>
         <w:tc>
@@ -2233,6 +3897,14 @@
                 <w:lang w:val="en-AU"/>
               </w:rPr>
             </w:pPr>
+            <w:r>
+              <w:rPr>
+                <w:rFonts w:ascii="Arial" w:hAnsi="Arial" w:cs="Arial"/>
+                <w:sz w:val="18"/>
+                <w:lang w:val="en-AU"/>
+              </w:rPr>
+              <w:t>Calendar</w:t>
+            </w:r>
           </w:p>
         </w:tc>
         <w:tc>
@@ -2249,6 +3921,14 @@
                 <w:lang w:val="en-AU"/>
               </w:rPr>
             </w:pPr>
+            <w:r>
+              <w:rPr>
+                <w:rFonts w:ascii="Arial" w:hAnsi="Arial" w:cs="Arial"/>
+                <w:sz w:val="18"/>
+                <w:lang w:val="en-AU"/>
+              </w:rPr>
+              <w:t>Implementing Google calendar in the website</w:t>
+            </w:r>
           </w:p>
         </w:tc>
         <w:tc>
@@ -2285,6 +3965,9 @@
         </w:tc>
       </w:tr>
       <w:tr>
+        <w:trPr>
+          <w:trHeight w:val="292"/>
+        </w:trPr>
         <w:tc>
           <w:tcPr>
             <w:tcW w:w="1242" w:type="dxa"/>
@@ -2299,6 +3982,14 @@
                 <w:lang w:val="en-AU"/>
               </w:rPr>
             </w:pPr>
+            <w:r>
+              <w:rPr>
+                <w:rFonts w:ascii="Arial" w:hAnsi="Arial" w:cs="Arial"/>
+                <w:sz w:val="18"/>
+                <w:lang w:val="en-AU"/>
+              </w:rPr>
+              <w:t>Notes</w:t>
+            </w:r>
           </w:p>
         </w:tc>
         <w:tc>
@@ -2315,6 +4006,14 @@
                 <w:lang w:val="en-AU"/>
               </w:rPr>
             </w:pPr>
+            <w:r>
+              <w:rPr>
+                <w:rFonts w:ascii="Arial" w:hAnsi="Arial" w:cs="Arial"/>
+                <w:sz w:val="18"/>
+                <w:lang w:val="en-AU"/>
+              </w:rPr>
+              <w:t>Admin can add notes to the planner</w:t>
+            </w:r>
           </w:p>
         </w:tc>
         <w:tc>
@@ -2351,6 +4050,9 @@
         </w:tc>
       </w:tr>
       <w:tr>
+        <w:trPr>
+          <w:trHeight w:val="459"/>
+        </w:trPr>
         <w:tc>
           <w:tcPr>
             <w:tcW w:w="1242" w:type="dxa"/>
@@ -2365,6 +4067,14 @@
                 <w:lang w:val="en-AU"/>
               </w:rPr>
             </w:pPr>
+            <w:r>
+              <w:rPr>
+                <w:rFonts w:ascii="Arial" w:hAnsi="Arial" w:cs="Arial"/>
+                <w:sz w:val="18"/>
+                <w:lang w:val="en-AU"/>
+              </w:rPr>
+              <w:t>Reminder/Notifications</w:t>
+            </w:r>
           </w:p>
         </w:tc>
         <w:tc>
@@ -2381,6 +4091,14 @@
                 <w:lang w:val="en-AU"/>
               </w:rPr>
             </w:pPr>
+            <w:r>
+              <w:rPr>
+                <w:rFonts w:ascii="Arial" w:hAnsi="Arial" w:cs="Arial"/>
+                <w:sz w:val="18"/>
+                <w:lang w:val="en-AU"/>
+              </w:rPr>
+              <w:t>Implementing both the features in the website</w:t>
+            </w:r>
           </w:p>
         </w:tc>
         <w:tc>
@@ -2416,216 +4134,10 @@
           </w:p>
         </w:tc>
       </w:tr>
-    </w:tbl>
-    <w:p>
-      <w:pPr>
-        <w:spacing w:line="276" w:lineRule="auto"/>
-        <w:jc w:val="both"/>
-        <w:rPr>
-          <w:rFonts w:ascii="Arial" w:hAnsi="Arial" w:cs="Arial"/>
-          <w:sz w:val="20"/>
-          <w:lang w:val="en-AU"/>
-        </w:rPr>
-      </w:pPr>
-    </w:p>
-    <w:p>
-      <w:pPr>
-        <w:spacing w:line="276" w:lineRule="auto"/>
-        <w:jc w:val="both"/>
-        <w:rPr>
-          <w:rFonts w:ascii="Arial" w:hAnsi="Arial" w:cs="Arial"/>
-          <w:sz w:val="20"/>
-          <w:lang w:val="en-AU"/>
-        </w:rPr>
-      </w:pPr>
-    </w:p>
-    <w:p>
-      <w:pPr>
-        <w:spacing w:line="276" w:lineRule="auto"/>
-        <w:ind w:firstLine="709"/>
-        <w:jc w:val="both"/>
-        <w:outlineLvl w:val="0"/>
-        <w:rPr>
-          <w:rFonts w:ascii="Arial" w:hAnsi="Arial" w:cs="Arial"/>
-          <w:sz w:val="20"/>
-          <w:lang w:val="en-AU"/>
-        </w:rPr>
-      </w:pPr>
-      <w:r>
-        <w:rPr>
-          <w:rFonts w:ascii="Arial" w:hAnsi="Arial" w:cs="Arial"/>
-          <w:sz w:val="20"/>
-          <w:lang w:val="en-AU"/>
-        </w:rPr>
-        <w:t xml:space="preserve">b) </w:t>
-      </w:r>
-      <w:r>
-        <w:rPr>
-          <w:rFonts w:ascii="Arial" w:hAnsi="Arial" w:cs="Arial"/>
-          <w:sz w:val="20"/>
-          <w:lang w:val="en-AU"/>
-        </w:rPr>
-        <w:t xml:space="preserve">Beta and </w:t>
-      </w:r>
-      <w:r>
-        <w:rPr>
-          <w:rFonts w:ascii="Arial" w:hAnsi="Arial" w:cs="Arial"/>
-          <w:sz w:val="20"/>
-          <w:lang w:val="en-AU"/>
-        </w:rPr>
-        <w:t xml:space="preserve">Final release: </w:t>
-      </w:r>
-    </w:p>
-    <w:p>
-      <w:pPr>
-        <w:spacing w:line="276" w:lineRule="auto"/>
-        <w:ind w:firstLine="709"/>
-        <w:jc w:val="both"/>
-        <w:rPr>
-          <w:rFonts w:ascii="Arial" w:hAnsi="Arial" w:cs="Arial"/>
-          <w:sz w:val="20"/>
-          <w:lang w:val="en-AU"/>
-        </w:rPr>
-      </w:pPr>
-    </w:p>
-    <w:p>
-      <w:pPr>
-        <w:pStyle w:val="ListParagraph"/>
-        <w:numPr>
-          <w:ilvl w:val="0"/>
-          <w:numId w:val="23"/>
-        </w:numPr>
-        <w:spacing w:line="276" w:lineRule="auto"/>
-        <w:jc w:val="both"/>
-        <w:rPr>
-          <w:rFonts w:ascii="Arial" w:hAnsi="Arial" w:cs="Arial"/>
-          <w:sz w:val="20"/>
-          <w:lang w:val="en-AU"/>
-        </w:rPr>
-      </w:pPr>
-      <w:r>
-        <w:rPr>
-          <w:rFonts w:ascii="Arial" w:hAnsi="Arial" w:cs="Arial"/>
-          <w:sz w:val="20"/>
-          <w:lang w:val="en-AU"/>
-        </w:rPr>
-        <w:t>Start</w:t>
-      </w:r>
-      <w:r>
-        <w:rPr>
-          <w:rFonts w:ascii="Arial" w:hAnsi="Arial" w:cs="Arial"/>
-          <w:sz w:val="20"/>
-          <w:lang w:val="en-AU"/>
-        </w:rPr>
-        <w:t xml:space="preserve"> date</w:t>
-      </w:r>
-      <w:r>
-        <w:rPr>
-          <w:rFonts w:ascii="Arial" w:hAnsi="Arial" w:cs="Arial"/>
-          <w:sz w:val="20"/>
-          <w:lang w:val="en-AU"/>
-        </w:rPr>
-        <w:t>:</w:t>
-      </w:r>
-    </w:p>
-    <w:p>
-      <w:pPr>
-        <w:pStyle w:val="ListParagraph"/>
-        <w:numPr>
-          <w:ilvl w:val="0"/>
-          <w:numId w:val="23"/>
-        </w:numPr>
-        <w:spacing w:line="276" w:lineRule="auto"/>
-        <w:jc w:val="both"/>
-        <w:rPr>
-          <w:rFonts w:ascii="Arial" w:hAnsi="Arial" w:cs="Arial"/>
-          <w:sz w:val="20"/>
-          <w:lang w:val="en-AU"/>
-        </w:rPr>
-      </w:pPr>
-      <w:r>
-        <w:rPr>
-          <w:rFonts w:ascii="Arial" w:hAnsi="Arial" w:cs="Arial"/>
-          <w:sz w:val="20"/>
-          <w:lang w:val="en-AU"/>
-        </w:rPr>
-        <w:t>End</w:t>
-      </w:r>
-      <w:r>
-        <w:rPr>
-          <w:rFonts w:ascii="Arial" w:hAnsi="Arial" w:cs="Arial"/>
-          <w:sz w:val="20"/>
-          <w:lang w:val="en-AU"/>
-        </w:rPr>
-        <w:t xml:space="preserve"> date:</w:t>
-      </w:r>
-      <w:r>
-        <w:rPr>
-          <w:rFonts w:ascii="Arial" w:hAnsi="Arial" w:cs="Arial"/>
-          <w:sz w:val="20"/>
-          <w:lang w:val="en-AU"/>
-        </w:rPr>
-        <w:t xml:space="preserve"> </w:t>
-      </w:r>
-    </w:p>
-    <w:p>
-      <w:pPr>
-        <w:pStyle w:val="ListParagraph"/>
-        <w:numPr>
-          <w:ilvl w:val="0"/>
-          <w:numId w:val="23"/>
-        </w:numPr>
-        <w:spacing w:line="276" w:lineRule="auto"/>
-        <w:jc w:val="both"/>
-        <w:rPr>
-          <w:rFonts w:ascii="Arial" w:hAnsi="Arial" w:cs="Arial"/>
-          <w:sz w:val="20"/>
-          <w:lang w:val="en-AU"/>
-        </w:rPr>
-      </w:pPr>
-      <w:r>
-        <w:rPr>
-          <w:rFonts w:ascii="Arial" w:hAnsi="Arial" w:cs="Arial"/>
-          <w:sz w:val="20"/>
-          <w:lang w:val="en-AU"/>
-        </w:rPr>
-        <w:t xml:space="preserve">Requirements to be developed: </w:t>
-      </w:r>
-      <w:r>
-        <w:rPr>
-          <w:rFonts w:ascii="Arial" w:hAnsi="Arial" w:cs="Arial"/>
-          <w:sz w:val="20"/>
-          <w:highlight w:val="yellow"/>
-          <w:lang w:val="en-AU"/>
-        </w:rPr>
-        <w:t>[to be listed]</w:t>
-      </w:r>
-    </w:p>
-    <w:p>
-      <w:pPr>
-        <w:pStyle w:val="ListParagraph"/>
-        <w:spacing w:line="276" w:lineRule="auto"/>
-        <w:jc w:val="both"/>
-        <w:rPr>
-          <w:rFonts w:ascii="Arial" w:hAnsi="Arial" w:cs="Arial"/>
-          <w:sz w:val="20"/>
-          <w:lang w:val="en-AU"/>
-        </w:rPr>
-      </w:pPr>
-    </w:p>
-    <w:tbl>
-      <w:tblPr>
-        <w:tblStyle w:val="TableGrid"/>
-        <w:tblW w:w="0" w:type="auto"/>
-        <w:tblLook w:val="04A0" w:firstRow="1" w:lastRow="0" w:firstColumn="1" w:lastColumn="0" w:noHBand="0" w:noVBand="1"/>
-      </w:tblPr>
-      <w:tblGrid>
-        <w:gridCol w:w="1242"/>
-        <w:gridCol w:w="4111"/>
-        <w:gridCol w:w="2268"/>
-        <w:gridCol w:w="2227"/>
-      </w:tblGrid>
       <w:tr>
+        <w:trPr>
+          <w:trHeight w:val="473"/>
+        </w:trPr>
         <w:tc>
           <w:tcPr>
             <w:tcW w:w="1242" w:type="dxa"/>
@@ -2646,7 +4158,7 @@
                 <w:sz w:val="18"/>
                 <w:lang w:val="en-AU"/>
               </w:rPr>
-              <w:t>Title</w:t>
+              <w:t>Domain</w:t>
             </w:r>
           </w:p>
         </w:tc>
@@ -2670,7 +4182,15 @@
                 <w:sz w:val="18"/>
                 <w:lang w:val="en-AU"/>
               </w:rPr>
-              <w:t>Description</w:t>
+              <w:t>Registering domain and setting up of server (webhost)</w:t>
+            </w:r>
+            <w:r>
+              <w:rPr>
+                <w:rFonts w:ascii="Arial" w:hAnsi="Arial" w:cs="Arial"/>
+                <w:sz w:val="18"/>
+                <w:lang w:val="en-AU"/>
+              </w:rPr>
+              <w:t xml:space="preserve">. </w:t>
             </w:r>
           </w:p>
         </w:tc>
@@ -2688,22 +4208,6 @@
                 <w:lang w:val="en-AU"/>
               </w:rPr>
             </w:pPr>
-            <w:r>
-              <w:rPr>
-                <w:rFonts w:ascii="Arial" w:hAnsi="Arial" w:cs="Arial"/>
-                <w:sz w:val="18"/>
-                <w:lang w:val="en-AU"/>
-              </w:rPr>
-              <w:t xml:space="preserve">Client </w:t>
-            </w:r>
-            <w:r>
-              <w:rPr>
-                <w:rFonts w:ascii="Arial" w:hAnsi="Arial" w:cs="Arial"/>
-                <w:sz w:val="18"/>
-                <w:lang w:val="en-AU"/>
-              </w:rPr>
-              <w:t>Priority</w:t>
-            </w:r>
           </w:p>
         </w:tc>
         <w:tc>
@@ -2720,26 +4224,13 @@
                 <w:lang w:val="en-AU"/>
               </w:rPr>
             </w:pPr>
-            <w:r>
-              <w:rPr>
-                <w:rFonts w:ascii="Arial" w:hAnsi="Arial" w:cs="Arial"/>
-                <w:sz w:val="18"/>
-                <w:lang w:val="en-AU"/>
-              </w:rPr>
-              <w:t>Time estimate</w:t>
-            </w:r>
-            <w:r>
-              <w:rPr>
-                <w:rFonts w:ascii="Arial" w:hAnsi="Arial" w:cs="Arial"/>
-                <w:sz w:val="18"/>
-                <w:lang w:val="en-AU"/>
-              </w:rPr>
-              <w:t xml:space="preserve"> (days)</w:t>
-            </w:r>
           </w:p>
         </w:tc>
       </w:tr>
       <w:tr>
+        <w:trPr>
+          <w:trHeight w:val="473"/>
+        </w:trPr>
         <w:tc>
           <w:tcPr>
             <w:tcW w:w="1242" w:type="dxa"/>
@@ -2754,6 +4245,14 @@
                 <w:lang w:val="en-AU"/>
               </w:rPr>
             </w:pPr>
+            <w:r>
+              <w:rPr>
+                <w:rFonts w:ascii="Arial" w:hAnsi="Arial" w:cs="Arial"/>
+                <w:sz w:val="18"/>
+                <w:lang w:val="en-AU"/>
+              </w:rPr>
+              <w:t xml:space="preserve">Security </w:t>
+            </w:r>
           </w:p>
         </w:tc>
         <w:tc>
@@ -2770,6 +4269,14 @@
                 <w:lang w:val="en-AU"/>
               </w:rPr>
             </w:pPr>
+            <w:r>
+              <w:rPr>
+                <w:rFonts w:ascii="Arial" w:hAnsi="Arial" w:cs="Arial"/>
+                <w:sz w:val="18"/>
+                <w:lang w:val="en-AU"/>
+              </w:rPr>
+              <w:t>Implementing security and privacy related features into the website.</w:t>
+            </w:r>
           </w:p>
         </w:tc>
         <w:tc>
@@ -2805,138 +4312,6 @@
           </w:p>
         </w:tc>
       </w:tr>
-      <w:tr>
-        <w:tc>
-          <w:tcPr>
-            <w:tcW w:w="1242" w:type="dxa"/>
-          </w:tcPr>
-          <w:p>
-            <w:pPr>
-              <w:spacing w:line="276" w:lineRule="auto"/>
-              <w:jc w:val="both"/>
-              <w:rPr>
-                <w:rFonts w:ascii="Arial" w:hAnsi="Arial" w:cs="Arial"/>
-                <w:sz w:val="18"/>
-                <w:lang w:val="en-AU"/>
-              </w:rPr>
-            </w:pPr>
-          </w:p>
-        </w:tc>
-        <w:tc>
-          <w:tcPr>
-            <w:tcW w:w="4111" w:type="dxa"/>
-          </w:tcPr>
-          <w:p>
-            <w:pPr>
-              <w:spacing w:line="276" w:lineRule="auto"/>
-              <w:jc w:val="both"/>
-              <w:rPr>
-                <w:rFonts w:ascii="Arial" w:hAnsi="Arial" w:cs="Arial"/>
-                <w:sz w:val="18"/>
-                <w:lang w:val="en-AU"/>
-              </w:rPr>
-            </w:pPr>
-          </w:p>
-        </w:tc>
-        <w:tc>
-          <w:tcPr>
-            <w:tcW w:w="2268" w:type="dxa"/>
-          </w:tcPr>
-          <w:p>
-            <w:pPr>
-              <w:spacing w:line="276" w:lineRule="auto"/>
-              <w:jc w:val="both"/>
-              <w:rPr>
-                <w:rFonts w:ascii="Arial" w:hAnsi="Arial" w:cs="Arial"/>
-                <w:sz w:val="18"/>
-                <w:lang w:val="en-AU"/>
-              </w:rPr>
-            </w:pPr>
-          </w:p>
-        </w:tc>
-        <w:tc>
-          <w:tcPr>
-            <w:tcW w:w="2227" w:type="dxa"/>
-          </w:tcPr>
-          <w:p>
-            <w:pPr>
-              <w:spacing w:line="276" w:lineRule="auto"/>
-              <w:jc w:val="both"/>
-              <w:rPr>
-                <w:rFonts w:ascii="Arial" w:hAnsi="Arial" w:cs="Arial"/>
-                <w:sz w:val="18"/>
-                <w:lang w:val="en-AU"/>
-              </w:rPr>
-            </w:pPr>
-          </w:p>
-        </w:tc>
-      </w:tr>
-      <w:tr>
-        <w:tc>
-          <w:tcPr>
-            <w:tcW w:w="1242" w:type="dxa"/>
-          </w:tcPr>
-          <w:p>
-            <w:pPr>
-              <w:spacing w:line="276" w:lineRule="auto"/>
-              <w:jc w:val="both"/>
-              <w:rPr>
-                <w:rFonts w:ascii="Arial" w:hAnsi="Arial" w:cs="Arial"/>
-                <w:sz w:val="18"/>
-                <w:lang w:val="en-AU"/>
-              </w:rPr>
-            </w:pPr>
-          </w:p>
-        </w:tc>
-        <w:tc>
-          <w:tcPr>
-            <w:tcW w:w="4111" w:type="dxa"/>
-          </w:tcPr>
-          <w:p>
-            <w:pPr>
-              <w:spacing w:line="276" w:lineRule="auto"/>
-              <w:jc w:val="both"/>
-              <w:rPr>
-                <w:rFonts w:ascii="Arial" w:hAnsi="Arial" w:cs="Arial"/>
-                <w:sz w:val="18"/>
-                <w:lang w:val="en-AU"/>
-              </w:rPr>
-            </w:pPr>
-          </w:p>
-        </w:tc>
-        <w:tc>
-          <w:tcPr>
-            <w:tcW w:w="2268" w:type="dxa"/>
-          </w:tcPr>
-          <w:p>
-            <w:pPr>
-              <w:spacing w:line="276" w:lineRule="auto"/>
-              <w:jc w:val="both"/>
-              <w:rPr>
-                <w:rFonts w:ascii="Arial" w:hAnsi="Arial" w:cs="Arial"/>
-                <w:sz w:val="18"/>
-                <w:lang w:val="en-AU"/>
-              </w:rPr>
-            </w:pPr>
-          </w:p>
-        </w:tc>
-        <w:tc>
-          <w:tcPr>
-            <w:tcW w:w="2227" w:type="dxa"/>
-          </w:tcPr>
-          <w:p>
-            <w:pPr>
-              <w:spacing w:line="276" w:lineRule="auto"/>
-              <w:jc w:val="both"/>
-              <w:rPr>
-                <w:rFonts w:ascii="Arial" w:hAnsi="Arial" w:cs="Arial"/>
-                <w:sz w:val="18"/>
-                <w:lang w:val="en-AU"/>
-              </w:rPr>
-            </w:pPr>
-          </w:p>
-        </w:tc>
-      </w:tr>
     </w:tbl>
     <w:p>
       <w:pPr>
@@ -3326,60 +4701,6 @@
     </w:p>
     <w:p>
       <w:pPr>
-        <w:pStyle w:val="ListParagraph"/>
-        <w:spacing w:line="276" w:lineRule="auto"/>
-        <w:jc w:val="both"/>
-        <w:rPr>
-          <w:rFonts w:ascii="Arial" w:hAnsi="Arial" w:cs="Arial"/>
-          <w:sz w:val="20"/>
-          <w:lang w:val="en-AU"/>
-        </w:rPr>
-      </w:pPr>
-    </w:p>
-    <w:p>
-      <w:pPr>
-        <w:pStyle w:val="Body"/>
-        <w:spacing w:line="276" w:lineRule="auto"/>
-        <w:ind w:firstLine="720"/>
-        <w:jc w:val="both"/>
-        <w:rPr>
-          <w:rFonts w:ascii="Arial" w:hAnsi="Arial" w:cs="Arial"/>
-          <w:sz w:val="20"/>
-          <w:lang w:val="en-AU"/>
-        </w:rPr>
-      </w:pPr>
-      <w:r>
-        <w:rPr>
-          <w:rFonts w:ascii="Arial" w:hAnsi="Arial" w:cs="Arial"/>
-          <w:sz w:val="20"/>
-          <w:highlight w:val="yellow"/>
-          <w:lang w:val="en-AU"/>
-        </w:rPr>
-        <w:lastRenderedPageBreak/>
-        <w:t xml:space="preserve">&lt;add/remove </w:t>
-      </w:r>
-      <w:r>
-        <w:rPr>
-          <w:rFonts w:ascii="Arial" w:hAnsi="Arial" w:cs="Arial"/>
-          <w:sz w:val="20"/>
-          <w:highlight w:val="yellow"/>
-          <w:lang w:val="en-AU"/>
-        </w:rPr>
-        <w:t xml:space="preserve">items </w:t>
-      </w:r>
-      <w:r>
-        <w:rPr>
-          <w:rFonts w:ascii="Arial" w:hAnsi="Arial" w:cs="Arial"/>
-          <w:sz w:val="20"/>
-          <w:highlight w:val="yellow"/>
-          <w:lang w:val="en-AU"/>
-        </w:rPr>
-        <w:t>as needed&gt;</w:t>
-      </w:r>
-    </w:p>
-    <w:p>
-      <w:pPr>
-        <w:pStyle w:val="ListParagraph"/>
         <w:spacing w:line="276" w:lineRule="auto"/>
         <w:jc w:val="both"/>
         <w:rPr>
@@ -3612,47 +4933,6 @@
       <w:pPr>
         <w:pStyle w:val="Body"/>
         <w:spacing w:line="276" w:lineRule="auto"/>
-        <w:ind w:firstLine="720"/>
-        <w:jc w:val="both"/>
-        <w:rPr>
-          <w:rFonts w:ascii="Arial" w:hAnsi="Arial" w:cs="Arial"/>
-          <w:sz w:val="20"/>
-          <w:lang w:val="en-AU"/>
-        </w:rPr>
-      </w:pPr>
-      <w:r>
-        <w:rPr>
-          <w:rFonts w:ascii="Arial" w:hAnsi="Arial" w:cs="Arial"/>
-          <w:sz w:val="20"/>
-          <w:highlight w:val="yellow"/>
-          <w:lang w:val="en-AU"/>
-        </w:rPr>
-        <w:t xml:space="preserve">&lt;add/remove </w:t>
-      </w:r>
-      <w:r>
-        <w:rPr>
-          <w:rFonts w:ascii="Arial" w:hAnsi="Arial" w:cs="Arial"/>
-          <w:sz w:val="20"/>
-          <w:highlight w:val="yellow"/>
-          <w:lang w:val="en-AU"/>
-        </w:rPr>
-        <w:t xml:space="preserve">items </w:t>
-      </w:r>
-      <w:r>
-        <w:rPr>
-          <w:rFonts w:ascii="Arial" w:hAnsi="Arial" w:cs="Arial"/>
-          <w:sz w:val="20"/>
-          <w:highlight w:val="yellow"/>
-          <w:lang w:val="en-AU"/>
-        </w:rPr>
-        <w:t>as needed&gt;</w:t>
-      </w:r>
-    </w:p>
-    <w:p>
-      <w:pPr>
-        <w:pStyle w:val="Body"/>
-        <w:spacing w:line="276" w:lineRule="auto"/>
-        <w:ind w:left="720"/>
         <w:jc w:val="both"/>
         <w:rPr>
           <w:rFonts w:ascii="Arial" w:hAnsi="Arial" w:cs="Arial"/>
@@ -3735,16 +5015,14 @@
         <w:rPr>
           <w:rFonts w:ascii="Arial" w:hAnsi="Arial" w:cs="Arial"/>
           <w:sz w:val="20"/>
-          <w:highlight w:val="yellow"/>
-          <w:lang w:val="en-AU"/>
-        </w:rPr>
-        <w:t>14</w:t>
-      </w:r>
-      <w:r>
-        <w:rPr>
-          <w:rFonts w:ascii="Arial" w:hAnsi="Arial" w:cs="Arial"/>
-          <w:sz w:val="20"/>
-          <w:highlight w:val="yellow"/>
+          <w:lang w:val="en-AU"/>
+        </w:rPr>
+        <w:t>12</w:t>
+      </w:r>
+      <w:r>
+        <w:rPr>
+          <w:rFonts w:ascii="Arial" w:hAnsi="Arial" w:cs="Arial"/>
+          <w:sz w:val="20"/>
           <w:vertAlign w:val="superscript"/>
           <w:lang w:val="en-AU"/>
         </w:rPr>
@@ -3754,18 +5032,25 @@
         <w:rPr>
           <w:rFonts w:ascii="Arial" w:hAnsi="Arial" w:cs="Arial"/>
           <w:sz w:val="20"/>
-          <w:highlight w:val="yellow"/>
-          <w:lang w:val="en-AU"/>
-        </w:rPr>
-        <w:t xml:space="preserve"> of December 2012</w:t>
-      </w:r>
-      <w:r>
-        <w:rPr>
-          <w:rFonts w:ascii="Arial" w:hAnsi="Arial" w:cs="Arial"/>
-          <w:sz w:val="20"/>
-          <w:lang w:val="en-AU"/>
-        </w:rPr>
-        <w:t>, between the two parties</w:t>
+          <w:lang w:val="en-AU"/>
+        </w:rPr>
+        <w:t xml:space="preserve"> of December 2018</w:t>
+      </w:r>
+      <w:r>
+        <w:rPr>
+          <w:rFonts w:ascii="Arial" w:hAnsi="Arial" w:cs="Arial"/>
+          <w:sz w:val="20"/>
+          <w:lang w:val="en-AU"/>
+        </w:rPr>
+        <w:t>,</w:t>
+      </w:r>
+      <w:r>
+        <w:rPr>
+          <w:rFonts w:ascii="Arial" w:hAnsi="Arial" w:cs="Arial"/>
+          <w:sz w:val="20"/>
+          <w:lang w:val="en-AU"/>
+        </w:rPr>
+        <w:t xml:space="preserve"> between the two parties</w:t>
       </w:r>
       <w:r>
         <w:rPr>
@@ -3935,35 +5220,42 @@
         <w:rPr>
           <w:rFonts w:ascii="Arial" w:hAnsi="Arial" w:cs="Arial"/>
           <w:sz w:val="20"/>
-          <w:highlight w:val="yellow"/>
-          <w:lang w:val="en-AU"/>
-        </w:rPr>
-      </w:pPr>
-      <w:r>
-        <w:rPr>
-          <w:rFonts w:ascii="Arial" w:hAnsi="Arial" w:cs="Arial"/>
-          <w:sz w:val="20"/>
-          <w:highlight w:val="yellow"/>
-          <w:lang w:val="en-AU"/>
-        </w:rPr>
-        <w:t xml:space="preserve">Aditya </w:t>
-      </w:r>
-      <w:proofErr w:type="spellStart"/>
-      <w:r>
-        <w:rPr>
-          <w:rFonts w:ascii="Arial" w:hAnsi="Arial" w:cs="Arial"/>
-          <w:sz w:val="20"/>
-          <w:highlight w:val="yellow"/>
-          <w:lang w:val="en-AU"/>
-        </w:rPr>
-        <w:t>Walunj</w:t>
-      </w:r>
-      <w:proofErr w:type="spellEnd"/>
-      <w:r>
-        <w:rPr>
-          <w:rFonts w:ascii="Arial" w:hAnsi="Arial" w:cs="Arial"/>
-          <w:sz w:val="20"/>
-          <w:highlight w:val="yellow"/>
+        </w:rPr>
+      </w:pPr>
+    </w:p>
+    <w:p>
+      <w:pPr>
+        <w:pStyle w:val="Body"/>
+        <w:spacing w:line="276" w:lineRule="auto"/>
+        <w:ind w:firstLine="720"/>
+        <w:jc w:val="both"/>
+        <w:rPr>
+          <w:rFonts w:ascii="Arial" w:hAnsi="Arial" w:cs="Arial"/>
+          <w:sz w:val="20"/>
+          <w:lang w:val="en-AU"/>
+        </w:rPr>
+      </w:pPr>
+      <w:r>
+        <w:rPr>
+          <w:rFonts w:ascii="Arial" w:hAnsi="Arial" w:cs="Arial"/>
+          <w:sz w:val="20"/>
+          <w:lang w:val="en-AU"/>
+        </w:rPr>
+        <w:lastRenderedPageBreak/>
+        <w:t xml:space="preserve">Mr. </w:t>
+      </w:r>
+      <w:r>
+        <w:rPr>
+          <w:rFonts w:ascii="Arial" w:hAnsi="Arial" w:cs="Arial"/>
+          <w:sz w:val="20"/>
+          <w:lang w:val="en-AU"/>
+        </w:rPr>
+        <w:t>Aditya Walunj</w:t>
+      </w:r>
+      <w:r>
+        <w:rPr>
+          <w:rFonts w:ascii="Arial" w:hAnsi="Arial" w:cs="Arial"/>
+          <w:sz w:val="20"/>
           <w:lang w:val="en-AU"/>
         </w:rPr>
         <w:tab/>
@@ -3972,7 +5264,6 @@
         <w:rPr>
           <w:rFonts w:ascii="Arial" w:hAnsi="Arial" w:cs="Arial"/>
           <w:sz w:val="20"/>
-          <w:highlight w:val="yellow"/>
           <w:lang w:val="en-AU"/>
         </w:rPr>
         <w:tab/>
@@ -3981,7 +5272,6 @@
         <w:rPr>
           <w:rFonts w:ascii="Arial" w:hAnsi="Arial" w:cs="Arial"/>
           <w:sz w:val="20"/>
-          <w:highlight w:val="yellow"/>
           <w:lang w:val="en-AU"/>
         </w:rPr>
         <w:tab/>
@@ -3990,7 +5280,6 @@
         <w:rPr>
           <w:rFonts w:ascii="Arial" w:hAnsi="Arial" w:cs="Arial"/>
           <w:sz w:val="20"/>
-          <w:highlight w:val="yellow"/>
           <w:lang w:val="en-AU"/>
         </w:rPr>
         <w:tab/>
@@ -3999,7 +5288,6 @@
         <w:rPr>
           <w:rFonts w:ascii="Arial" w:hAnsi="Arial" w:cs="Arial"/>
           <w:sz w:val="20"/>
-          <w:highlight w:val="yellow"/>
           <w:lang w:val="en-AU"/>
         </w:rPr>
         <w:tab/>
@@ -4008,30 +5296,42 @@
         <w:rPr>
           <w:rFonts w:ascii="Arial" w:hAnsi="Arial" w:cs="Arial"/>
           <w:sz w:val="20"/>
-          <w:highlight w:val="yellow"/>
           <w:lang w:val="en-AU"/>
         </w:rPr>
         <w:tab/>
+      </w:r>
+      <w:r>
+        <w:rPr>
+          <w:rFonts w:ascii="Arial" w:hAnsi="Arial" w:cs="Arial"/>
+          <w:sz w:val="20"/>
+          <w:lang w:val="en-AU"/>
+        </w:rPr>
         <w:t>James Cook University</w:t>
       </w:r>
       <w:r>
         <w:rPr>
           <w:rFonts w:ascii="Arial" w:hAnsi="Arial" w:cs="Arial"/>
           <w:sz w:val="20"/>
-          <w:highlight w:val="yellow"/>
+          <w:lang w:val="en-AU"/>
+        </w:rPr>
+        <w:t xml:space="preserve"> Brisbane</w:t>
+      </w:r>
+      <w:r>
+        <w:rPr>
+          <w:rFonts w:ascii="Arial" w:hAnsi="Arial" w:cs="Arial"/>
+          <w:sz w:val="20"/>
+          <w:lang w:val="en-AU"/>
+        </w:rPr>
+        <w:t>,</w:t>
+      </w:r>
+      <w:r>
+        <w:rPr>
+          <w:rFonts w:ascii="Arial" w:hAnsi="Arial" w:cs="Arial"/>
+          <w:sz w:val="20"/>
           <w:lang w:val="en-AU"/>
         </w:rPr>
         <w:t xml:space="preserve"> </w:t>
       </w:r>
-      <w:r>
-        <w:rPr>
-          <w:rFonts w:ascii="Arial" w:hAnsi="Arial" w:cs="Arial"/>
-          <w:sz w:val="20"/>
-          <w:highlight w:val="yellow"/>
-          <w:lang w:val="en-AU"/>
-        </w:rPr>
-        <w:t>(Brett Vance)</w:t>
-      </w:r>
     </w:p>
     <w:p>
       <w:pPr>
@@ -4042,7 +5342,6 @@
         <w:rPr>
           <w:rFonts w:ascii="Arial" w:hAnsi="Arial" w:cs="Arial"/>
           <w:sz w:val="20"/>
-          <w:highlight w:val="yellow"/>
           <w:lang w:val="es-MX"/>
         </w:rPr>
       </w:pPr>
@@ -4050,11 +5349,67 @@
         <w:rPr>
           <w:rFonts w:ascii="Arial" w:hAnsi="Arial" w:cs="Arial"/>
           <w:sz w:val="20"/>
-          <w:highlight w:val="yellow"/>
           <w:lang w:val="es-MX"/>
         </w:rPr>
+        <w:t xml:space="preserve">Mr. </w:t>
+      </w:r>
+      <w:r>
+        <w:rPr>
+          <w:rFonts w:ascii="Arial" w:hAnsi="Arial" w:cs="Arial"/>
+          <w:sz w:val="20"/>
+          <w:lang w:val="es-MX"/>
+        </w:rPr>
         <w:t>Karan Purohit</w:t>
       </w:r>
+      <w:r>
+        <w:rPr>
+          <w:rFonts w:ascii="Arial" w:hAnsi="Arial" w:cs="Arial"/>
+          <w:sz w:val="20"/>
+          <w:lang w:val="es-MX"/>
+        </w:rPr>
+        <w:tab/>
+      </w:r>
+      <w:r>
+        <w:rPr>
+          <w:rFonts w:ascii="Arial" w:hAnsi="Arial" w:cs="Arial"/>
+          <w:sz w:val="20"/>
+          <w:lang w:val="es-MX"/>
+        </w:rPr>
+        <w:tab/>
+      </w:r>
+      <w:r>
+        <w:rPr>
+          <w:rFonts w:ascii="Arial" w:hAnsi="Arial" w:cs="Arial"/>
+          <w:sz w:val="20"/>
+          <w:lang w:val="es-MX"/>
+        </w:rPr>
+        <w:tab/>
+      </w:r>
+      <w:r>
+        <w:rPr>
+          <w:rFonts w:ascii="Arial" w:hAnsi="Arial" w:cs="Arial"/>
+          <w:sz w:val="20"/>
+          <w:lang w:val="es-MX"/>
+        </w:rPr>
+        <w:tab/>
+      </w:r>
+      <w:r>
+        <w:rPr>
+          <w:rFonts w:ascii="Arial" w:hAnsi="Arial" w:cs="Arial"/>
+          <w:sz w:val="20"/>
+          <w:lang w:val="es-MX"/>
+        </w:rPr>
+        <w:tab/>
+      </w:r>
+      <w:r>
+        <w:rPr>
+          <w:rFonts w:ascii="Arial" w:hAnsi="Arial" w:cs="Arial"/>
+          <w:sz w:val="20"/>
+          <w:lang w:val="es-MX"/>
+        </w:rPr>
+        <w:tab/>
+        <w:t>Manager of Learning and Teaching</w:t>
+      </w:r>
     </w:p>
     <w:p>
       <w:pPr>
@@ -4074,8 +5429,65 @@
           <w:sz w:val="20"/>
           <w:lang w:val="es-MX"/>
         </w:rPr>
+        <w:t xml:space="preserve">Mr. </w:t>
+      </w:r>
+      <w:r>
+        <w:rPr>
+          <w:rFonts w:ascii="Arial" w:hAnsi="Arial" w:cs="Arial"/>
+          <w:sz w:val="20"/>
+          <w:lang w:val="es-MX"/>
+        </w:rPr>
         <w:t>Kritesh Patel</w:t>
       </w:r>
+      <w:r>
+        <w:rPr>
+          <w:rFonts w:ascii="Arial" w:hAnsi="Arial" w:cs="Arial"/>
+          <w:sz w:val="20"/>
+          <w:lang w:val="es-MX"/>
+        </w:rPr>
+        <w:tab/>
+      </w:r>
+      <w:r>
+        <w:rPr>
+          <w:rFonts w:ascii="Arial" w:hAnsi="Arial" w:cs="Arial"/>
+          <w:sz w:val="20"/>
+          <w:lang w:val="es-MX"/>
+        </w:rPr>
+        <w:tab/>
+      </w:r>
+      <w:r>
+        <w:rPr>
+          <w:rFonts w:ascii="Arial" w:hAnsi="Arial" w:cs="Arial"/>
+          <w:sz w:val="20"/>
+          <w:lang w:val="es-MX"/>
+        </w:rPr>
+        <w:tab/>
+      </w:r>
+      <w:r>
+        <w:rPr>
+          <w:rFonts w:ascii="Arial" w:hAnsi="Arial" w:cs="Arial"/>
+          <w:sz w:val="20"/>
+          <w:lang w:val="es-MX"/>
+        </w:rPr>
+        <w:tab/>
+      </w:r>
+      <w:r>
+        <w:rPr>
+          <w:rFonts w:ascii="Arial" w:hAnsi="Arial" w:cs="Arial"/>
+          <w:sz w:val="20"/>
+          <w:lang w:val="es-MX"/>
+        </w:rPr>
+        <w:tab/>
+      </w:r>
+      <w:r>
+        <w:rPr>
+          <w:rFonts w:ascii="Arial" w:hAnsi="Arial" w:cs="Arial"/>
+          <w:sz w:val="20"/>
+          <w:lang w:val="es-MX"/>
+        </w:rPr>
+        <w:tab/>
+        <w:t>Mr. Brett Vance</w:t>
+      </w:r>
     </w:p>
     <w:p>
       <w:pPr>
@@ -4089,6 +5501,14 @@
           <w:lang w:val="es-MX"/>
         </w:rPr>
       </w:pPr>
+      <w:r>
+        <w:rPr>
+          <w:rFonts w:ascii="Arial" w:hAnsi="Arial" w:cs="Arial"/>
+          <w:sz w:val="20"/>
+          <w:lang w:val="es-MX"/>
+        </w:rPr>
+        <w:t xml:space="preserve">Mr. </w:t>
+      </w:r>
       <w:r>
         <w:rPr>
           <w:rFonts w:ascii="Arial" w:hAnsi="Arial" w:cs="Arial"/>
@@ -4556,7 +5976,7 @@
                 <w:sz w:val="16"/>
                 <w:szCs w:val="16"/>
               </w:rPr>
-              <w:t>2</w:t>
+              <w:t>3</w:t>
             </w:r>
             <w:r>
               <w:rPr>
@@ -4615,7 +6035,7 @@
                 <w:sz w:val="16"/>
                 <w:szCs w:val="16"/>
               </w:rPr>
-              <w:t>3</w:t>
+              <w:t>4</w:t>
             </w:r>
             <w:r>
               <w:rPr>
@@ -5520,6 +6940,95 @@
     </w:lvl>
   </w:abstractNum>
   <w:abstractNum w:abstractNumId="5">
+    <w:nsid w:val="009B55BB"/>
+    <w:multiLevelType w:val="hybridMultilevel"/>
+    <w:tmpl w:val="51E2A806"/>
+    <w:lvl w:ilvl="0" w:tplc="41108CA0">
+      <w:start w:val="1"/>
+      <w:numFmt w:val="lowerRoman"/>
+      <w:lvlText w:val="%1."/>
+      <w:lvlJc w:val="left"/>
+      <w:pPr>
+        <w:ind w:left="2160" w:hanging="720"/>
+      </w:pPr>
+      <w:rPr>
+        <w:rFonts w:hint="default"/>
+      </w:rPr>
+    </w:lvl>
+    <w:lvl w:ilvl="1" w:tplc="0C090019" w:tentative="1">
+      <w:start w:val="1"/>
+      <w:numFmt w:val="lowerLetter"/>
+      <w:lvlText w:val="%2."/>
+      <w:lvlJc w:val="left"/>
+      <w:pPr>
+        <w:ind w:left="2520" w:hanging="360"/>
+      </w:pPr>
+    </w:lvl>
+    <w:lvl w:ilvl="2" w:tplc="0C09001B" w:tentative="1">
+      <w:start w:val="1"/>
+      <w:numFmt w:val="lowerRoman"/>
+      <w:lvlText w:val="%3."/>
+      <w:lvlJc w:val="right"/>
+      <w:pPr>
+        <w:ind w:left="3240" w:hanging="180"/>
+      </w:pPr>
+    </w:lvl>
+    <w:lvl w:ilvl="3" w:tplc="0C09000F" w:tentative="1">
+      <w:start w:val="1"/>
+      <w:numFmt w:val="decimal"/>
+      <w:lvlText w:val="%4."/>
+      <w:lvlJc w:val="left"/>
+      <w:pPr>
+        <w:ind w:left="3960" w:hanging="360"/>
+      </w:pPr>
+    </w:lvl>
+    <w:lvl w:ilvl="4" w:tplc="0C090019" w:tentative="1">
+      <w:start w:val="1"/>
+      <w:numFmt w:val="lowerLetter"/>
+      <w:lvlText w:val="%5."/>
+      <w:lvlJc w:val="left"/>
+      <w:pPr>
+        <w:ind w:left="4680" w:hanging="360"/>
+      </w:pPr>
+    </w:lvl>
+    <w:lvl w:ilvl="5" w:tplc="0C09001B" w:tentative="1">
+      <w:start w:val="1"/>
+      <w:numFmt w:val="lowerRoman"/>
+      <w:lvlText w:val="%6."/>
+      <w:lvlJc w:val="right"/>
+      <w:pPr>
+        <w:ind w:left="5400" w:hanging="180"/>
+      </w:pPr>
+    </w:lvl>
+    <w:lvl w:ilvl="6" w:tplc="0C09000F" w:tentative="1">
+      <w:start w:val="1"/>
+      <w:numFmt w:val="decimal"/>
+      <w:lvlText w:val="%7."/>
+      <w:lvlJc w:val="left"/>
+      <w:pPr>
+        <w:ind w:left="6120" w:hanging="360"/>
+      </w:pPr>
+    </w:lvl>
+    <w:lvl w:ilvl="7" w:tplc="0C090019" w:tentative="1">
+      <w:start w:val="1"/>
+      <w:numFmt w:val="lowerLetter"/>
+      <w:lvlText w:val="%8."/>
+      <w:lvlJc w:val="left"/>
+      <w:pPr>
+        <w:ind w:left="6840" w:hanging="360"/>
+      </w:pPr>
+    </w:lvl>
+    <w:lvl w:ilvl="8" w:tplc="0C09001B" w:tentative="1">
+      <w:start w:val="1"/>
+      <w:numFmt w:val="lowerRoman"/>
+      <w:lvlText w:val="%9."/>
+      <w:lvlJc w:val="right"/>
+      <w:pPr>
+        <w:ind w:left="7560" w:hanging="180"/>
+      </w:pPr>
+    </w:lvl>
+  </w:abstractNum>
+  <w:abstractNum w:abstractNumId="6">
     <w:nsid w:val="06B16CFE"/>
     <w:multiLevelType w:val="hybridMultilevel"/>
     <w:tmpl w:val="3D1EF31E"/>
@@ -5632,7 +7141,7 @@
       </w:rPr>
     </w:lvl>
   </w:abstractNum>
-  <w:abstractNum w:abstractNumId="6">
+  <w:abstractNum w:abstractNumId="7">
     <w:nsid w:val="084E3CE8"/>
     <w:multiLevelType w:val="hybridMultilevel"/>
     <w:tmpl w:val="0054DBCC"/>
@@ -5744,7 +7253,7 @@
       </w:rPr>
     </w:lvl>
   </w:abstractNum>
-  <w:abstractNum w:abstractNumId="7">
+  <w:abstractNum w:abstractNumId="8">
     <w:nsid w:val="09BB6AEC"/>
     <w:multiLevelType w:val="hybridMultilevel"/>
     <w:tmpl w:val="9BB02690"/>
@@ -5857,7 +7366,7 @@
       </w:rPr>
     </w:lvl>
   </w:abstractNum>
-  <w:abstractNum w:abstractNumId="8">
+  <w:abstractNum w:abstractNumId="9">
     <w:nsid w:val="0D6D3ECB"/>
     <w:multiLevelType w:val="hybridMultilevel"/>
     <w:tmpl w:val="8B6C1D12"/>
@@ -5970,7 +7479,7 @@
       </w:rPr>
     </w:lvl>
   </w:abstractNum>
-  <w:abstractNum w:abstractNumId="9">
+  <w:abstractNum w:abstractNumId="10">
     <w:nsid w:val="13F55D38"/>
     <w:multiLevelType w:val="hybridMultilevel"/>
     <w:tmpl w:val="1158B612"/>
@@ -6083,7 +7592,7 @@
       </w:rPr>
     </w:lvl>
   </w:abstractNum>
-  <w:abstractNum w:abstractNumId="10">
+  <w:abstractNum w:abstractNumId="11">
     <w:nsid w:val="13FB3B4E"/>
     <w:multiLevelType w:val="hybridMultilevel"/>
     <w:tmpl w:val="D90678E2"/>
@@ -6196,7 +7705,96 @@
       </w:rPr>
     </w:lvl>
   </w:abstractNum>
-  <w:abstractNum w:abstractNumId="11">
+  <w:abstractNum w:abstractNumId="12">
+    <w:nsid w:val="29DC18FB"/>
+    <w:multiLevelType w:val="hybridMultilevel"/>
+    <w:tmpl w:val="0EC6398C"/>
+    <w:lvl w:ilvl="0" w:tplc="B1EC202E">
+      <w:start w:val="1"/>
+      <w:numFmt w:val="lowerRoman"/>
+      <w:lvlText w:val="%1)"/>
+      <w:lvlJc w:val="left"/>
+      <w:pPr>
+        <w:ind w:left="1440" w:hanging="720"/>
+      </w:pPr>
+      <w:rPr>
+        <w:rFonts w:hint="default"/>
+      </w:rPr>
+    </w:lvl>
+    <w:lvl w:ilvl="1" w:tplc="0C090019" w:tentative="1">
+      <w:start w:val="1"/>
+      <w:numFmt w:val="lowerLetter"/>
+      <w:lvlText w:val="%2."/>
+      <w:lvlJc w:val="left"/>
+      <w:pPr>
+        <w:ind w:left="1800" w:hanging="360"/>
+      </w:pPr>
+    </w:lvl>
+    <w:lvl w:ilvl="2" w:tplc="0C09001B" w:tentative="1">
+      <w:start w:val="1"/>
+      <w:numFmt w:val="lowerRoman"/>
+      <w:lvlText w:val="%3."/>
+      <w:lvlJc w:val="right"/>
+      <w:pPr>
+        <w:ind w:left="2520" w:hanging="180"/>
+      </w:pPr>
+    </w:lvl>
+    <w:lvl w:ilvl="3" w:tplc="0C09000F" w:tentative="1">
+      <w:start w:val="1"/>
+      <w:numFmt w:val="decimal"/>
+      <w:lvlText w:val="%4."/>
+      <w:lvlJc w:val="left"/>
+      <w:pPr>
+        <w:ind w:left="3240" w:hanging="360"/>
+      </w:pPr>
+    </w:lvl>
+    <w:lvl w:ilvl="4" w:tplc="0C090019" w:tentative="1">
+      <w:start w:val="1"/>
+      <w:numFmt w:val="lowerLetter"/>
+      <w:lvlText w:val="%5."/>
+      <w:lvlJc w:val="left"/>
+      <w:pPr>
+        <w:ind w:left="3960" w:hanging="360"/>
+      </w:pPr>
+    </w:lvl>
+    <w:lvl w:ilvl="5" w:tplc="0C09001B" w:tentative="1">
+      <w:start w:val="1"/>
+      <w:numFmt w:val="lowerRoman"/>
+      <w:lvlText w:val="%6."/>
+      <w:lvlJc w:val="right"/>
+      <w:pPr>
+        <w:ind w:left="4680" w:hanging="180"/>
+      </w:pPr>
+    </w:lvl>
+    <w:lvl w:ilvl="6" w:tplc="0C09000F" w:tentative="1">
+      <w:start w:val="1"/>
+      <w:numFmt w:val="decimal"/>
+      <w:lvlText w:val="%7."/>
+      <w:lvlJc w:val="left"/>
+      <w:pPr>
+        <w:ind w:left="5400" w:hanging="360"/>
+      </w:pPr>
+    </w:lvl>
+    <w:lvl w:ilvl="7" w:tplc="0C090019" w:tentative="1">
+      <w:start w:val="1"/>
+      <w:numFmt w:val="lowerLetter"/>
+      <w:lvlText w:val="%8."/>
+      <w:lvlJc w:val="left"/>
+      <w:pPr>
+        <w:ind w:left="6120" w:hanging="360"/>
+      </w:pPr>
+    </w:lvl>
+    <w:lvl w:ilvl="8" w:tplc="0C09001B" w:tentative="1">
+      <w:start w:val="1"/>
+      <w:numFmt w:val="lowerRoman"/>
+      <w:lvlText w:val="%9."/>
+      <w:lvlJc w:val="right"/>
+      <w:pPr>
+        <w:ind w:left="6840" w:hanging="180"/>
+      </w:pPr>
+    </w:lvl>
+  </w:abstractNum>
+  <w:abstractNum w:abstractNumId="13">
     <w:nsid w:val="2E4550FF"/>
     <w:multiLevelType w:val="hybridMultilevel"/>
     <w:tmpl w:val="33E68E12"/>
@@ -6308,7 +7906,7 @@
       </w:rPr>
     </w:lvl>
   </w:abstractNum>
-  <w:abstractNum w:abstractNumId="12">
+  <w:abstractNum w:abstractNumId="14">
     <w:nsid w:val="3B8A594C"/>
     <w:multiLevelType w:val="hybridMultilevel"/>
     <w:tmpl w:val="18B40AF6"/>
@@ -6421,7 +8019,7 @@
       </w:rPr>
     </w:lvl>
   </w:abstractNum>
-  <w:abstractNum w:abstractNumId="13">
+  <w:abstractNum w:abstractNumId="15">
     <w:nsid w:val="43A54696"/>
     <w:multiLevelType w:val="hybridMultilevel"/>
     <w:tmpl w:val="4CB0562C"/>
@@ -6533,7 +8131,7 @@
       </w:rPr>
     </w:lvl>
   </w:abstractNum>
-  <w:abstractNum w:abstractNumId="14">
+  <w:abstractNum w:abstractNumId="16">
     <w:nsid w:val="540B7D0C"/>
     <w:multiLevelType w:val="hybridMultilevel"/>
     <w:tmpl w:val="F17CD492"/>
@@ -6645,7 +8243,7 @@
       </w:rPr>
     </w:lvl>
   </w:abstractNum>
-  <w:abstractNum w:abstractNumId="15">
+  <w:abstractNum w:abstractNumId="17">
     <w:nsid w:val="541501F0"/>
     <w:multiLevelType w:val="hybridMultilevel"/>
     <w:tmpl w:val="D3AC29DA"/>
@@ -6734,7 +8332,7 @@
       </w:pPr>
     </w:lvl>
   </w:abstractNum>
-  <w:abstractNum w:abstractNumId="16">
+  <w:abstractNum w:abstractNumId="18">
     <w:nsid w:val="55DA5533"/>
     <w:multiLevelType w:val="hybridMultilevel"/>
     <w:tmpl w:val="DFF424DC"/>
@@ -6823,7 +8421,7 @@
       </w:pPr>
     </w:lvl>
   </w:abstractNum>
-  <w:abstractNum w:abstractNumId="17">
+  <w:abstractNum w:abstractNumId="19">
     <w:nsid w:val="57C13F48"/>
     <w:multiLevelType w:val="hybridMultilevel"/>
     <w:tmpl w:val="E89C3012"/>
@@ -6936,7 +8534,7 @@
       </w:rPr>
     </w:lvl>
   </w:abstractNum>
-  <w:abstractNum w:abstractNumId="18">
+  <w:abstractNum w:abstractNumId="20">
     <w:nsid w:val="58C259D7"/>
     <w:multiLevelType w:val="hybridMultilevel"/>
     <w:tmpl w:val="CC16085C"/>
@@ -7025,7 +8623,96 @@
       </w:pPr>
     </w:lvl>
   </w:abstractNum>
-  <w:abstractNum w:abstractNumId="19">
+  <w:abstractNum w:abstractNumId="21">
+    <w:nsid w:val="595564AA"/>
+    <w:multiLevelType w:val="hybridMultilevel"/>
+    <w:tmpl w:val="054C8016"/>
+    <w:lvl w:ilvl="0" w:tplc="B3323350">
+      <w:start w:val="1"/>
+      <w:numFmt w:val="lowerRoman"/>
+      <w:lvlText w:val="%1."/>
+      <w:lvlJc w:val="left"/>
+      <w:pPr>
+        <w:ind w:left="2160" w:hanging="720"/>
+      </w:pPr>
+      <w:rPr>
+        <w:rFonts w:hint="default"/>
+      </w:rPr>
+    </w:lvl>
+    <w:lvl w:ilvl="1" w:tplc="0C090019" w:tentative="1">
+      <w:start w:val="1"/>
+      <w:numFmt w:val="lowerLetter"/>
+      <w:lvlText w:val="%2."/>
+      <w:lvlJc w:val="left"/>
+      <w:pPr>
+        <w:ind w:left="2520" w:hanging="360"/>
+      </w:pPr>
+    </w:lvl>
+    <w:lvl w:ilvl="2" w:tplc="0C09001B" w:tentative="1">
+      <w:start w:val="1"/>
+      <w:numFmt w:val="lowerRoman"/>
+      <w:lvlText w:val="%3."/>
+      <w:lvlJc w:val="right"/>
+      <w:pPr>
+        <w:ind w:left="3240" w:hanging="180"/>
+      </w:pPr>
+    </w:lvl>
+    <w:lvl w:ilvl="3" w:tplc="0C09000F" w:tentative="1">
+      <w:start w:val="1"/>
+      <w:numFmt w:val="decimal"/>
+      <w:lvlText w:val="%4."/>
+      <w:lvlJc w:val="left"/>
+      <w:pPr>
+        <w:ind w:left="3960" w:hanging="360"/>
+      </w:pPr>
+    </w:lvl>
+    <w:lvl w:ilvl="4" w:tplc="0C090019" w:tentative="1">
+      <w:start w:val="1"/>
+      <w:numFmt w:val="lowerLetter"/>
+      <w:lvlText w:val="%5."/>
+      <w:lvlJc w:val="left"/>
+      <w:pPr>
+        <w:ind w:left="4680" w:hanging="360"/>
+      </w:pPr>
+    </w:lvl>
+    <w:lvl w:ilvl="5" w:tplc="0C09001B" w:tentative="1">
+      <w:start w:val="1"/>
+      <w:numFmt w:val="lowerRoman"/>
+      <w:lvlText w:val="%6."/>
+      <w:lvlJc w:val="right"/>
+      <w:pPr>
+        <w:ind w:left="5400" w:hanging="180"/>
+      </w:pPr>
+    </w:lvl>
+    <w:lvl w:ilvl="6" w:tplc="0C09000F" w:tentative="1">
+      <w:start w:val="1"/>
+      <w:numFmt w:val="decimal"/>
+      <w:lvlText w:val="%7."/>
+      <w:lvlJc w:val="left"/>
+      <w:pPr>
+        <w:ind w:left="6120" w:hanging="360"/>
+      </w:pPr>
+    </w:lvl>
+    <w:lvl w:ilvl="7" w:tplc="0C090019" w:tentative="1">
+      <w:start w:val="1"/>
+      <w:numFmt w:val="lowerLetter"/>
+      <w:lvlText w:val="%8."/>
+      <w:lvlJc w:val="left"/>
+      <w:pPr>
+        <w:ind w:left="6840" w:hanging="360"/>
+      </w:pPr>
+    </w:lvl>
+    <w:lvl w:ilvl="8" w:tplc="0C09001B" w:tentative="1">
+      <w:start w:val="1"/>
+      <w:numFmt w:val="lowerRoman"/>
+      <w:lvlText w:val="%9."/>
+      <w:lvlJc w:val="right"/>
+      <w:pPr>
+        <w:ind w:left="7560" w:hanging="180"/>
+      </w:pPr>
+    </w:lvl>
+  </w:abstractNum>
+  <w:abstractNum w:abstractNumId="22">
     <w:nsid w:val="59B83DB7"/>
     <w:multiLevelType w:val="hybridMultilevel"/>
     <w:tmpl w:val="8716F444"/>
@@ -7137,7 +8824,7 @@
       </w:rPr>
     </w:lvl>
   </w:abstractNum>
-  <w:abstractNum w:abstractNumId="20">
+  <w:abstractNum w:abstractNumId="23">
     <w:nsid w:val="5B3B21B3"/>
     <w:multiLevelType w:val="hybridMultilevel"/>
     <w:tmpl w:val="FA6218B6"/>
@@ -7249,7 +8936,7 @@
       </w:rPr>
     </w:lvl>
   </w:abstractNum>
-  <w:abstractNum w:abstractNumId="21">
+  <w:abstractNum w:abstractNumId="24">
     <w:nsid w:val="5E60451B"/>
     <w:multiLevelType w:val="hybridMultilevel"/>
     <w:tmpl w:val="9B603408"/>
@@ -7362,7 +9049,7 @@
       </w:rPr>
     </w:lvl>
   </w:abstractNum>
-  <w:abstractNum w:abstractNumId="22">
+  <w:abstractNum w:abstractNumId="25">
     <w:nsid w:val="668C44CB"/>
     <w:multiLevelType w:val="hybridMultilevel"/>
     <w:tmpl w:val="0DF6EC3E"/>
@@ -7475,7 +9162,7 @@
       </w:rPr>
     </w:lvl>
   </w:abstractNum>
-  <w:abstractNum w:abstractNumId="23">
+  <w:abstractNum w:abstractNumId="26">
     <w:nsid w:val="6FE27AE2"/>
     <w:multiLevelType w:val="hybridMultilevel"/>
     <w:tmpl w:val="1FA6AF2C"/>
@@ -7604,61 +9291,70 @@
     <w:abstractNumId w:val="4"/>
   </w:num>
   <w:num w:numId="6">
+    <w:abstractNumId w:val="7"/>
+  </w:num>
+  <w:num w:numId="7">
+    <w:abstractNumId w:val="9"/>
+  </w:num>
+  <w:num w:numId="8">
+    <w:abstractNumId w:val="16"/>
+  </w:num>
+  <w:num w:numId="9">
+    <w:abstractNumId w:val="13"/>
+  </w:num>
+  <w:num w:numId="10">
+    <w:abstractNumId w:val="22"/>
+  </w:num>
+  <w:num w:numId="11">
+    <w:abstractNumId w:val="15"/>
+  </w:num>
+  <w:num w:numId="12">
+    <w:abstractNumId w:val="23"/>
+  </w:num>
+  <w:num w:numId="13">
+    <w:abstractNumId w:val="18"/>
+  </w:num>
+  <w:num w:numId="14">
+    <w:abstractNumId w:val="17"/>
+  </w:num>
+  <w:num w:numId="15">
+    <w:abstractNumId w:val="25"/>
+  </w:num>
+  <w:num w:numId="16">
+    <w:abstractNumId w:val="24"/>
+  </w:num>
+  <w:num w:numId="17">
+    <w:abstractNumId w:val="10"/>
+  </w:num>
+  <w:num w:numId="18">
+    <w:abstractNumId w:val="11"/>
+  </w:num>
+  <w:num w:numId="19">
+    <w:abstractNumId w:val="14"/>
+  </w:num>
+  <w:num w:numId="20">
+    <w:abstractNumId w:val="26"/>
+  </w:num>
+  <w:num w:numId="21">
+    <w:abstractNumId w:val="19"/>
+  </w:num>
+  <w:num w:numId="22">
+    <w:abstractNumId w:val="20"/>
+  </w:num>
+  <w:num w:numId="23">
+    <w:abstractNumId w:val="8"/>
+  </w:num>
+  <w:num w:numId="24">
     <w:abstractNumId w:val="6"/>
   </w:num>
-  <w:num w:numId="7">
-    <w:abstractNumId w:val="8"/>
+  <w:num w:numId="25">
+    <w:abstractNumId w:val="5"/>
   </w:num>
-  <w:num w:numId="8">
-    <w:abstractNumId w:val="14"/>
-  </w:num>
-  <w:num w:numId="9">
-    <w:abstractNumId w:val="11"/>
-  </w:num>
-  <w:num w:numId="10">
-    <w:abstractNumId w:val="19"/>
-  </w:num>
-  <w:num w:numId="11">
-    <w:abstractNumId w:val="13"/>
-  </w:num>
-  <w:num w:numId="12">
-    <w:abstractNumId w:val="20"/>
-  </w:num>
-  <w:num w:numId="13">
-    <w:abstractNumId w:val="16"/>
-  </w:num>
-  <w:num w:numId="14">
-    <w:abstractNumId w:val="15"/>
-  </w:num>
-  <w:num w:numId="15">
-    <w:abstractNumId w:val="22"/>
-  </w:num>
-  <w:num w:numId="16">
+  <w:num w:numId="26">
     <w:abstractNumId w:val="21"/>
   </w:num>
-  <w:num w:numId="17">
-    <w:abstractNumId w:val="9"/>
-  </w:num>
-  <w:num w:numId="18">
-    <w:abstractNumId w:val="10"/>
-  </w:num>
-  <w:num w:numId="19">
+  <w:num w:numId="27">
     <w:abstractNumId w:val="12"/>
-  </w:num>
-  <w:num w:numId="20">
-    <w:abstractNumId w:val="23"/>
-  </w:num>
-  <w:num w:numId="21">
-    <w:abstractNumId w:val="17"/>
-  </w:num>
-  <w:num w:numId="22">
-    <w:abstractNumId w:val="18"/>
-  </w:num>
-  <w:num w:numId="23">
-    <w:abstractNumId w:val="7"/>
-  </w:num>
-  <w:num w:numId="24">
-    <w:abstractNumId w:val="5"/>
   </w:num>
 </w:numbering>
 </file>
@@ -8060,7 +9756,6 @@
   <w:style w:type="character" w:default="1" w:styleId="DefaultParagraphFont">
     <w:name w:val="Default Paragraph Font"/>
     <w:uiPriority w:val="1"/>
-    <w:semiHidden/>
     <w:unhideWhenUsed/>
   </w:style>
   <w:style w:type="table" w:default="1" w:styleId="TableNormal">
@@ -8552,7 +10247,7 @@
 </file>
 
 <file path=customXml/itemProps1.xml><?xml version="1.0" encoding="utf-8"?>
-<ds:datastoreItem xmlns:ds="http://schemas.openxmlformats.org/officeDocument/2006/customXml" ds:itemID="{CD8A0F74-8257-F64D-A92E-D428ABC9F87A}">
+<ds:datastoreItem xmlns:ds="http://schemas.openxmlformats.org/officeDocument/2006/customXml" ds:itemID="{C2A06715-14DD-6141-B5B1-506CE3A9EB08}">
   <ds:schemaRefs>
     <ds:schemaRef ds:uri="http://schemas.openxmlformats.org/officeDocument/2006/bibliography"/>
   </ds:schemaRefs>
